--- a/m5r設計演習/m5r_設計演習報告書.docx
+++ b/m5r設計演習/m5r_設計演習報告書.docx
@@ -9,7 +9,7 @@
           <w:rFonts w:ascii="Times New Roman" w:hAnsi="Times New Roman" w:cs="Times New Roman"/>
         </w:rPr>
       </w:pPr>
-      <w:bookmarkStart w:id="0" w:name="_Toc189424353"/>
+      <w:bookmarkStart w:id="0" w:name="_Toc189440359"/>
       <w:r>
         <w:rPr>
           <w:rFonts w:ascii="Times New Roman" w:hAnsi="Times New Roman" w:cs="Times New Roman"/>
@@ -70,7 +70,12 @@
       <w:sdtPr>
         <w:rPr>
           <w:rFonts w:ascii="Times New Roman" w:eastAsia="ＭＳ 明朝" w:hAnsi="Times New Roman" w:cs="Times New Roman"/>
+          <w:color w:val="auto"/>
+          <w:kern w:val="2"/>
+          <w:sz w:val="21"/>
+          <w:szCs w:val="24"/>
           <w:lang w:val="ja-JP"/>
+          <w14:ligatures w14:val="standardContextual"/>
         </w:rPr>
         <w:id w:val="-1277095671"/>
         <w:docPartObj>
@@ -82,11 +87,6 @@
         <w:rPr>
           <w:b/>
           <w:bCs/>
-          <w:color w:val="auto"/>
-          <w:kern w:val="2"/>
-          <w:sz w:val="21"/>
-          <w:szCs w:val="24"/>
-          <w14:ligatures w14:val="standardContextual"/>
         </w:rPr>
       </w:sdtEndPr>
       <w:sdtContent>
@@ -114,7 +114,7 @@
               <w:tab w:val="right" w:leader="dot" w:pos="8494"/>
             </w:tabs>
             <w:rPr>
-              <w:rFonts w:ascii="Times New Roman" w:hAnsi="Times New Roman" w:cs="Times New Roman"/>
+              <w:rFonts w:eastAsiaTheme="minorEastAsia"/>
               <w:noProof/>
               <w:sz w:val="22"/>
             </w:rPr>
@@ -137,19 +137,17 @@
             </w:rPr>
             <w:fldChar w:fldCharType="separate"/>
           </w:r>
-          <w:hyperlink w:anchor="_Toc189424353" w:history="1">
+          <w:hyperlink w:anchor="_Toc189440359" w:history="1">
             <w:r>
               <w:rPr>
                 <w:rStyle w:val="af0"/>
                 <w:rFonts w:ascii="Times New Roman" w:hAnsi="Times New Roman" w:cs="Times New Roman"/>
                 <w:noProof/>
-                <w:color w:val="auto"/>
               </w:rPr>
               <w:t>複合加工機ワーク給排出ロボットシステム仕様書</w:t>
             </w:r>
             <w:r>
               <w:rPr>
-                <w:rFonts w:ascii="Times New Roman" w:hAnsi="Times New Roman" w:cs="Times New Roman"/>
                 <w:noProof/>
                 <w:webHidden/>
               </w:rPr>
@@ -157,7 +155,6 @@
             </w:r>
             <w:r>
               <w:rPr>
-                <w:rFonts w:ascii="Times New Roman" w:hAnsi="Times New Roman" w:cs="Times New Roman"/>
                 <w:noProof/>
                 <w:webHidden/>
               </w:rPr>
@@ -165,22 +162,19 @@
             </w:r>
             <w:r>
               <w:rPr>
-                <w:rFonts w:ascii="Times New Roman" w:hAnsi="Times New Roman" w:cs="Times New Roman"/>
-                <w:noProof/>
-                <w:webHidden/>
-              </w:rPr>
-              <w:instrText xml:space="preserve"> PAGEREF _Toc189424353 \h </w:instrText>
-            </w:r>
-            <w:r>
-              <w:rPr>
-                <w:rFonts w:ascii="Times New Roman" w:hAnsi="Times New Roman" w:cs="Times New Roman"/>
-                <w:noProof/>
-                <w:webHidden/>
-              </w:rPr>
-            </w:r>
-            <w:r>
-              <w:rPr>
-                <w:rFonts w:ascii="Times New Roman" w:hAnsi="Times New Roman" w:cs="Times New Roman"/>
+                <w:noProof/>
+                <w:webHidden/>
+              </w:rPr>
+              <w:instrText xml:space="preserve"> PAGEREF _Toc189440359 \h </w:instrText>
+            </w:r>
+            <w:r>
+              <w:rPr>
+                <w:noProof/>
+                <w:webHidden/>
+              </w:rPr>
+            </w:r>
+            <w:r>
+              <w:rPr>
                 <w:noProof/>
                 <w:webHidden/>
               </w:rPr>
@@ -188,7 +182,6 @@
             </w:r>
             <w:r>
               <w:rPr>
-                <w:rFonts w:ascii="Times New Roman" w:hAnsi="Times New Roman" w:cs="Times New Roman"/>
                 <w:noProof/>
                 <w:webHidden/>
               </w:rPr>
@@ -196,7 +189,6 @@
             </w:r>
             <w:r>
               <w:rPr>
-                <w:rFonts w:ascii="Times New Roman" w:hAnsi="Times New Roman" w:cs="Times New Roman"/>
                 <w:noProof/>
                 <w:webHidden/>
               </w:rPr>
@@ -211,24 +203,22 @@
               <w:tab w:val="right" w:leader="dot" w:pos="8494"/>
             </w:tabs>
             <w:rPr>
-              <w:rFonts w:ascii="Times New Roman" w:hAnsi="Times New Roman" w:cs="Times New Roman"/>
+              <w:rFonts w:eastAsiaTheme="minorEastAsia"/>
               <w:noProof/>
               <w:sz w:val="22"/>
             </w:rPr>
           </w:pPr>
-          <w:hyperlink w:anchor="_Toc189424354" w:history="1">
+          <w:hyperlink w:anchor="_Toc189440360" w:history="1">
             <w:r>
               <w:rPr>
                 <w:rStyle w:val="af0"/>
                 <w:rFonts w:ascii="Times New Roman" w:hAnsi="Times New Roman" w:cs="Times New Roman"/>
                 <w:noProof/>
-                <w:color w:val="auto"/>
               </w:rPr>
               <w:t>概要</w:t>
             </w:r>
             <w:r>
               <w:rPr>
-                <w:rFonts w:ascii="Times New Roman" w:hAnsi="Times New Roman" w:cs="Times New Roman"/>
                 <w:noProof/>
                 <w:webHidden/>
               </w:rPr>
@@ -236,7 +226,6 @@
             </w:r>
             <w:r>
               <w:rPr>
-                <w:rFonts w:ascii="Times New Roman" w:hAnsi="Times New Roman" w:cs="Times New Roman"/>
                 <w:noProof/>
                 <w:webHidden/>
               </w:rPr>
@@ -244,22 +233,19 @@
             </w:r>
             <w:r>
               <w:rPr>
-                <w:rFonts w:ascii="Times New Roman" w:hAnsi="Times New Roman" w:cs="Times New Roman"/>
-                <w:noProof/>
-                <w:webHidden/>
-              </w:rPr>
-              <w:instrText xml:space="preserve"> PAGEREF _Toc189424354 \h </w:instrText>
-            </w:r>
-            <w:r>
-              <w:rPr>
-                <w:rFonts w:ascii="Times New Roman" w:hAnsi="Times New Roman" w:cs="Times New Roman"/>
-                <w:noProof/>
-                <w:webHidden/>
-              </w:rPr>
-            </w:r>
-            <w:r>
-              <w:rPr>
-                <w:rFonts w:ascii="Times New Roman" w:hAnsi="Times New Roman" w:cs="Times New Roman"/>
+                <w:noProof/>
+                <w:webHidden/>
+              </w:rPr>
+              <w:instrText xml:space="preserve"> PAGEREF _Toc189440360 \h </w:instrText>
+            </w:r>
+            <w:r>
+              <w:rPr>
+                <w:noProof/>
+                <w:webHidden/>
+              </w:rPr>
+            </w:r>
+            <w:r>
+              <w:rPr>
                 <w:noProof/>
                 <w:webHidden/>
               </w:rPr>
@@ -267,7 +253,6 @@
             </w:r>
             <w:r>
               <w:rPr>
-                <w:rFonts w:ascii="Times New Roman" w:hAnsi="Times New Roman" w:cs="Times New Roman"/>
                 <w:noProof/>
                 <w:webHidden/>
               </w:rPr>
@@ -275,7 +260,6 @@
             </w:r>
             <w:r>
               <w:rPr>
-                <w:rFonts w:ascii="Times New Roman" w:hAnsi="Times New Roman" w:cs="Times New Roman"/>
                 <w:noProof/>
                 <w:webHidden/>
               </w:rPr>
@@ -290,24 +274,22 @@
               <w:tab w:val="right" w:leader="dot" w:pos="8494"/>
             </w:tabs>
             <w:rPr>
-              <w:rFonts w:ascii="Times New Roman" w:hAnsi="Times New Roman" w:cs="Times New Roman"/>
+              <w:rFonts w:eastAsiaTheme="minorEastAsia"/>
               <w:noProof/>
               <w:sz w:val="22"/>
             </w:rPr>
           </w:pPr>
-          <w:hyperlink w:anchor="_Toc189424355" w:history="1">
+          <w:hyperlink w:anchor="_Toc189440361" w:history="1">
             <w:r>
               <w:rPr>
                 <w:rStyle w:val="af0"/>
                 <w:rFonts w:ascii="Times New Roman" w:hAnsi="Times New Roman" w:cs="Times New Roman"/>
                 <w:noProof/>
-                <w:color w:val="auto"/>
               </w:rPr>
               <w:t>対象ワーク</w:t>
             </w:r>
             <w:r>
               <w:rPr>
-                <w:rFonts w:ascii="Times New Roman" w:hAnsi="Times New Roman" w:cs="Times New Roman"/>
                 <w:noProof/>
                 <w:webHidden/>
               </w:rPr>
@@ -315,7 +297,6 @@
             </w:r>
             <w:r>
               <w:rPr>
-                <w:rFonts w:ascii="Times New Roman" w:hAnsi="Times New Roman" w:cs="Times New Roman"/>
                 <w:noProof/>
                 <w:webHidden/>
               </w:rPr>
@@ -323,22 +304,19 @@
             </w:r>
             <w:r>
               <w:rPr>
-                <w:rFonts w:ascii="Times New Roman" w:hAnsi="Times New Roman" w:cs="Times New Roman"/>
-                <w:noProof/>
-                <w:webHidden/>
-              </w:rPr>
-              <w:instrText xml:space="preserve"> PAGEREF _Toc189424355 \h </w:instrText>
-            </w:r>
-            <w:r>
-              <w:rPr>
-                <w:rFonts w:ascii="Times New Roman" w:hAnsi="Times New Roman" w:cs="Times New Roman"/>
-                <w:noProof/>
-                <w:webHidden/>
-              </w:rPr>
-            </w:r>
-            <w:r>
-              <w:rPr>
-                <w:rFonts w:ascii="Times New Roman" w:hAnsi="Times New Roman" w:cs="Times New Roman"/>
+                <w:noProof/>
+                <w:webHidden/>
+              </w:rPr>
+              <w:instrText xml:space="preserve"> PAGEREF _Toc189440361 \h </w:instrText>
+            </w:r>
+            <w:r>
+              <w:rPr>
+                <w:noProof/>
+                <w:webHidden/>
+              </w:rPr>
+            </w:r>
+            <w:r>
+              <w:rPr>
                 <w:noProof/>
                 <w:webHidden/>
               </w:rPr>
@@ -346,7 +324,6 @@
             </w:r>
             <w:r>
               <w:rPr>
-                <w:rFonts w:ascii="Times New Roman" w:hAnsi="Times New Roman" w:cs="Times New Roman"/>
                 <w:noProof/>
                 <w:webHidden/>
               </w:rPr>
@@ -354,7 +331,6 @@
             </w:r>
             <w:r>
               <w:rPr>
-                <w:rFonts w:ascii="Times New Roman" w:hAnsi="Times New Roman" w:cs="Times New Roman"/>
                 <w:noProof/>
                 <w:webHidden/>
               </w:rPr>
@@ -369,24 +345,22 @@
               <w:tab w:val="right" w:leader="dot" w:pos="8494"/>
             </w:tabs>
             <w:rPr>
-              <w:rFonts w:ascii="Times New Roman" w:hAnsi="Times New Roman" w:cs="Times New Roman"/>
+              <w:rFonts w:eastAsiaTheme="minorEastAsia"/>
               <w:noProof/>
               <w:sz w:val="22"/>
             </w:rPr>
           </w:pPr>
-          <w:hyperlink w:anchor="_Toc189424356" w:history="1">
+          <w:hyperlink w:anchor="_Toc189440362" w:history="1">
             <w:r>
               <w:rPr>
                 <w:rStyle w:val="af0"/>
                 <w:rFonts w:ascii="Times New Roman" w:hAnsi="Times New Roman" w:cs="Times New Roman"/>
                 <w:noProof/>
-                <w:color w:val="auto"/>
               </w:rPr>
               <w:t>構成</w:t>
             </w:r>
             <w:r>
               <w:rPr>
-                <w:rFonts w:ascii="Times New Roman" w:hAnsi="Times New Roman" w:cs="Times New Roman"/>
                 <w:noProof/>
                 <w:webHidden/>
               </w:rPr>
@@ -394,7 +368,6 @@
             </w:r>
             <w:r>
               <w:rPr>
-                <w:rFonts w:ascii="Times New Roman" w:hAnsi="Times New Roman" w:cs="Times New Roman"/>
                 <w:noProof/>
                 <w:webHidden/>
               </w:rPr>
@@ -402,22 +375,19 @@
             </w:r>
             <w:r>
               <w:rPr>
-                <w:rFonts w:ascii="Times New Roman" w:hAnsi="Times New Roman" w:cs="Times New Roman"/>
-                <w:noProof/>
-                <w:webHidden/>
-              </w:rPr>
-              <w:instrText xml:space="preserve"> PAGEREF _Toc189424356 \h </w:instrText>
-            </w:r>
-            <w:r>
-              <w:rPr>
-                <w:rFonts w:ascii="Times New Roman" w:hAnsi="Times New Roman" w:cs="Times New Roman"/>
-                <w:noProof/>
-                <w:webHidden/>
-              </w:rPr>
-            </w:r>
-            <w:r>
-              <w:rPr>
-                <w:rFonts w:ascii="Times New Roman" w:hAnsi="Times New Roman" w:cs="Times New Roman"/>
+                <w:noProof/>
+                <w:webHidden/>
+              </w:rPr>
+              <w:instrText xml:space="preserve"> PAGEREF _Toc189440362 \h </w:instrText>
+            </w:r>
+            <w:r>
+              <w:rPr>
+                <w:noProof/>
+                <w:webHidden/>
+              </w:rPr>
+            </w:r>
+            <w:r>
+              <w:rPr>
                 <w:noProof/>
                 <w:webHidden/>
               </w:rPr>
@@ -425,7 +395,6 @@
             </w:r>
             <w:r>
               <w:rPr>
-                <w:rFonts w:ascii="Times New Roman" w:hAnsi="Times New Roman" w:cs="Times New Roman"/>
                 <w:noProof/>
                 <w:webHidden/>
               </w:rPr>
@@ -433,7 +402,6 @@
             </w:r>
             <w:r>
               <w:rPr>
-                <w:rFonts w:ascii="Times New Roman" w:hAnsi="Times New Roman" w:cs="Times New Roman"/>
                 <w:noProof/>
                 <w:webHidden/>
               </w:rPr>
@@ -448,24 +416,22 @@
               <w:tab w:val="right" w:leader="dot" w:pos="8494"/>
             </w:tabs>
             <w:rPr>
-              <w:rFonts w:ascii="Times New Roman" w:hAnsi="Times New Roman" w:cs="Times New Roman"/>
+              <w:rFonts w:eastAsiaTheme="minorEastAsia"/>
               <w:noProof/>
               <w:sz w:val="22"/>
             </w:rPr>
           </w:pPr>
-          <w:hyperlink w:anchor="_Toc189424357" w:history="1">
+          <w:hyperlink w:anchor="_Toc189440363" w:history="1">
             <w:r>
               <w:rPr>
                 <w:rStyle w:val="af0"/>
                 <w:rFonts w:ascii="Times New Roman" w:hAnsi="Times New Roman" w:cs="Times New Roman"/>
                 <w:noProof/>
-                <w:color w:val="auto"/>
               </w:rPr>
               <w:t>運用フロー</w:t>
             </w:r>
             <w:r>
               <w:rPr>
-                <w:rFonts w:ascii="Times New Roman" w:hAnsi="Times New Roman" w:cs="Times New Roman"/>
                 <w:noProof/>
                 <w:webHidden/>
               </w:rPr>
@@ -473,7 +439,6 @@
             </w:r>
             <w:r>
               <w:rPr>
-                <w:rFonts w:ascii="Times New Roman" w:hAnsi="Times New Roman" w:cs="Times New Roman"/>
                 <w:noProof/>
                 <w:webHidden/>
               </w:rPr>
@@ -481,22 +446,19 @@
             </w:r>
             <w:r>
               <w:rPr>
-                <w:rFonts w:ascii="Times New Roman" w:hAnsi="Times New Roman" w:cs="Times New Roman"/>
-                <w:noProof/>
-                <w:webHidden/>
-              </w:rPr>
-              <w:instrText xml:space="preserve"> PAGEREF _Toc189424357 \h </w:instrText>
-            </w:r>
-            <w:r>
-              <w:rPr>
-                <w:rFonts w:ascii="Times New Roman" w:hAnsi="Times New Roman" w:cs="Times New Roman"/>
-                <w:noProof/>
-                <w:webHidden/>
-              </w:rPr>
-            </w:r>
-            <w:r>
-              <w:rPr>
-                <w:rFonts w:ascii="Times New Roman" w:hAnsi="Times New Roman" w:cs="Times New Roman"/>
+                <w:noProof/>
+                <w:webHidden/>
+              </w:rPr>
+              <w:instrText xml:space="preserve"> PAGEREF _Toc189440363 \h </w:instrText>
+            </w:r>
+            <w:r>
+              <w:rPr>
+                <w:noProof/>
+                <w:webHidden/>
+              </w:rPr>
+            </w:r>
+            <w:r>
+              <w:rPr>
                 <w:noProof/>
                 <w:webHidden/>
               </w:rPr>
@@ -504,7 +466,6 @@
             </w:r>
             <w:r>
               <w:rPr>
-                <w:rFonts w:ascii="Times New Roman" w:hAnsi="Times New Roman" w:cs="Times New Roman"/>
                 <w:noProof/>
                 <w:webHidden/>
               </w:rPr>
@@ -512,7 +473,6 @@
             </w:r>
             <w:r>
               <w:rPr>
-                <w:rFonts w:ascii="Times New Roman" w:hAnsi="Times New Roman" w:cs="Times New Roman"/>
                 <w:noProof/>
                 <w:webHidden/>
               </w:rPr>
@@ -527,24 +487,22 @@
               <w:tab w:val="right" w:leader="dot" w:pos="8494"/>
             </w:tabs>
             <w:rPr>
-              <w:rFonts w:ascii="Times New Roman" w:hAnsi="Times New Roman" w:cs="Times New Roman"/>
+              <w:rFonts w:eastAsiaTheme="minorEastAsia"/>
               <w:noProof/>
               <w:sz w:val="22"/>
             </w:rPr>
           </w:pPr>
-          <w:hyperlink w:anchor="_Toc189424358" w:history="1">
+          <w:hyperlink w:anchor="_Toc189440364" w:history="1">
             <w:r>
               <w:rPr>
                 <w:rStyle w:val="af0"/>
                 <w:rFonts w:ascii="Times New Roman" w:hAnsi="Times New Roman" w:cs="Times New Roman"/>
                 <w:noProof/>
-                <w:color w:val="auto"/>
               </w:rPr>
               <w:t>備考</w:t>
             </w:r>
             <w:r>
               <w:rPr>
-                <w:rFonts w:ascii="Times New Roman" w:hAnsi="Times New Roman" w:cs="Times New Roman"/>
                 <w:noProof/>
                 <w:webHidden/>
               </w:rPr>
@@ -552,7 +510,6 @@
             </w:r>
             <w:r>
               <w:rPr>
-                <w:rFonts w:ascii="Times New Roman" w:hAnsi="Times New Roman" w:cs="Times New Roman"/>
                 <w:noProof/>
                 <w:webHidden/>
               </w:rPr>
@@ -560,22 +517,19 @@
             </w:r>
             <w:r>
               <w:rPr>
-                <w:rFonts w:ascii="Times New Roman" w:hAnsi="Times New Roman" w:cs="Times New Roman"/>
-                <w:noProof/>
-                <w:webHidden/>
-              </w:rPr>
-              <w:instrText xml:space="preserve"> PAGEREF _Toc189424358 \h </w:instrText>
-            </w:r>
-            <w:r>
-              <w:rPr>
-                <w:rFonts w:ascii="Times New Roman" w:hAnsi="Times New Roman" w:cs="Times New Roman"/>
-                <w:noProof/>
-                <w:webHidden/>
-              </w:rPr>
-            </w:r>
-            <w:r>
-              <w:rPr>
-                <w:rFonts w:ascii="Times New Roman" w:hAnsi="Times New Roman" w:cs="Times New Roman"/>
+                <w:noProof/>
+                <w:webHidden/>
+              </w:rPr>
+              <w:instrText xml:space="preserve"> PAGEREF _Toc189440364 \h </w:instrText>
+            </w:r>
+            <w:r>
+              <w:rPr>
+                <w:noProof/>
+                <w:webHidden/>
+              </w:rPr>
+            </w:r>
+            <w:r>
+              <w:rPr>
                 <w:noProof/>
                 <w:webHidden/>
               </w:rPr>
@@ -583,7 +537,6 @@
             </w:r>
             <w:r>
               <w:rPr>
-                <w:rFonts w:ascii="Times New Roman" w:hAnsi="Times New Roman" w:cs="Times New Roman"/>
                 <w:noProof/>
                 <w:webHidden/>
               </w:rPr>
@@ -591,7 +544,6 @@
             </w:r>
             <w:r>
               <w:rPr>
-                <w:rFonts w:ascii="Times New Roman" w:hAnsi="Times New Roman" w:cs="Times New Roman"/>
                 <w:noProof/>
                 <w:webHidden/>
               </w:rPr>
@@ -606,24 +558,22 @@
               <w:tab w:val="right" w:leader="dot" w:pos="8494"/>
             </w:tabs>
             <w:rPr>
-              <w:rFonts w:ascii="Times New Roman" w:hAnsi="Times New Roman" w:cs="Times New Roman"/>
+              <w:rFonts w:eastAsiaTheme="minorEastAsia"/>
               <w:noProof/>
               <w:sz w:val="22"/>
             </w:rPr>
           </w:pPr>
-          <w:hyperlink w:anchor="_Toc189424359" w:history="1">
+          <w:hyperlink w:anchor="_Toc189440365" w:history="1">
             <w:r>
               <w:rPr>
                 <w:rStyle w:val="af0"/>
                 <w:rFonts w:ascii="Times New Roman" w:hAnsi="Times New Roman" w:cs="Times New Roman"/>
                 <w:noProof/>
-                <w:color w:val="auto"/>
               </w:rPr>
               <w:t>工作機械概要書</w:t>
             </w:r>
             <w:r>
               <w:rPr>
-                <w:rFonts w:ascii="Times New Roman" w:hAnsi="Times New Roman" w:cs="Times New Roman"/>
                 <w:noProof/>
                 <w:webHidden/>
               </w:rPr>
@@ -631,7 +581,6 @@
             </w:r>
             <w:r>
               <w:rPr>
-                <w:rFonts w:ascii="Times New Roman" w:hAnsi="Times New Roman" w:cs="Times New Roman"/>
                 <w:noProof/>
                 <w:webHidden/>
               </w:rPr>
@@ -639,22 +588,19 @@
             </w:r>
             <w:r>
               <w:rPr>
-                <w:rFonts w:ascii="Times New Roman" w:hAnsi="Times New Roman" w:cs="Times New Roman"/>
-                <w:noProof/>
-                <w:webHidden/>
-              </w:rPr>
-              <w:instrText xml:space="preserve"> PAGEREF _Toc189424359 \h </w:instrText>
-            </w:r>
-            <w:r>
-              <w:rPr>
-                <w:rFonts w:ascii="Times New Roman" w:hAnsi="Times New Roman" w:cs="Times New Roman"/>
-                <w:noProof/>
-                <w:webHidden/>
-              </w:rPr>
-            </w:r>
-            <w:r>
-              <w:rPr>
-                <w:rFonts w:ascii="Times New Roman" w:hAnsi="Times New Roman" w:cs="Times New Roman"/>
+                <w:noProof/>
+                <w:webHidden/>
+              </w:rPr>
+              <w:instrText xml:space="preserve"> PAGEREF _Toc189440365 \h </w:instrText>
+            </w:r>
+            <w:r>
+              <w:rPr>
+                <w:noProof/>
+                <w:webHidden/>
+              </w:rPr>
+            </w:r>
+            <w:r>
+              <w:rPr>
                 <w:noProof/>
                 <w:webHidden/>
               </w:rPr>
@@ -662,7 +608,6 @@
             </w:r>
             <w:r>
               <w:rPr>
-                <w:rFonts w:ascii="Times New Roman" w:hAnsi="Times New Roman" w:cs="Times New Roman"/>
                 <w:noProof/>
                 <w:webHidden/>
               </w:rPr>
@@ -670,7 +615,6 @@
             </w:r>
             <w:r>
               <w:rPr>
-                <w:rFonts w:ascii="Times New Roman" w:hAnsi="Times New Roman" w:cs="Times New Roman"/>
                 <w:noProof/>
                 <w:webHidden/>
               </w:rPr>
@@ -685,24 +629,22 @@
               <w:tab w:val="right" w:leader="dot" w:pos="8494"/>
             </w:tabs>
             <w:rPr>
-              <w:rFonts w:ascii="Times New Roman" w:hAnsi="Times New Roman" w:cs="Times New Roman"/>
+              <w:rFonts w:eastAsiaTheme="minorEastAsia"/>
               <w:noProof/>
               <w:sz w:val="22"/>
             </w:rPr>
           </w:pPr>
-          <w:hyperlink w:anchor="_Toc189424360" w:history="1">
+          <w:hyperlink w:anchor="_Toc189440366" w:history="1">
             <w:r>
               <w:rPr>
                 <w:rStyle w:val="af0"/>
                 <w:rFonts w:ascii="Times New Roman" w:hAnsi="Times New Roman" w:cs="Times New Roman"/>
                 <w:noProof/>
-                <w:color w:val="auto"/>
               </w:rPr>
               <w:t>コンセプト</w:t>
             </w:r>
             <w:r>
               <w:rPr>
-                <w:rFonts w:ascii="Times New Roman" w:hAnsi="Times New Roman" w:cs="Times New Roman"/>
                 <w:noProof/>
                 <w:webHidden/>
               </w:rPr>
@@ -710,7 +652,6 @@
             </w:r>
             <w:r>
               <w:rPr>
-                <w:rFonts w:ascii="Times New Roman" w:hAnsi="Times New Roman" w:cs="Times New Roman"/>
                 <w:noProof/>
                 <w:webHidden/>
               </w:rPr>
@@ -718,22 +659,19 @@
             </w:r>
             <w:r>
               <w:rPr>
-                <w:rFonts w:ascii="Times New Roman" w:hAnsi="Times New Roman" w:cs="Times New Roman"/>
-                <w:noProof/>
-                <w:webHidden/>
-              </w:rPr>
-              <w:instrText xml:space="preserve"> PAGEREF _Toc189424360 \h </w:instrText>
-            </w:r>
-            <w:r>
-              <w:rPr>
-                <w:rFonts w:ascii="Times New Roman" w:hAnsi="Times New Roman" w:cs="Times New Roman"/>
-                <w:noProof/>
-                <w:webHidden/>
-              </w:rPr>
-            </w:r>
-            <w:r>
-              <w:rPr>
-                <w:rFonts w:ascii="Times New Roman" w:hAnsi="Times New Roman" w:cs="Times New Roman"/>
+                <w:noProof/>
+                <w:webHidden/>
+              </w:rPr>
+              <w:instrText xml:space="preserve"> PAGEREF _Toc189440366 \h </w:instrText>
+            </w:r>
+            <w:r>
+              <w:rPr>
+                <w:noProof/>
+                <w:webHidden/>
+              </w:rPr>
+            </w:r>
+            <w:r>
+              <w:rPr>
                 <w:noProof/>
                 <w:webHidden/>
               </w:rPr>
@@ -741,7 +679,6 @@
             </w:r>
             <w:r>
               <w:rPr>
-                <w:rFonts w:ascii="Times New Roman" w:hAnsi="Times New Roman" w:cs="Times New Roman"/>
                 <w:noProof/>
                 <w:webHidden/>
               </w:rPr>
@@ -749,7 +686,6 @@
             </w:r>
             <w:r>
               <w:rPr>
-                <w:rFonts w:ascii="Times New Roman" w:hAnsi="Times New Roman" w:cs="Times New Roman"/>
                 <w:noProof/>
                 <w:webHidden/>
               </w:rPr>
@@ -764,24 +700,22 @@
               <w:tab w:val="right" w:leader="dot" w:pos="8494"/>
             </w:tabs>
             <w:rPr>
-              <w:rFonts w:ascii="Times New Roman" w:hAnsi="Times New Roman" w:cs="Times New Roman"/>
+              <w:rFonts w:eastAsiaTheme="minorEastAsia"/>
               <w:noProof/>
               <w:sz w:val="22"/>
             </w:rPr>
           </w:pPr>
-          <w:hyperlink w:anchor="_Toc189424361" w:history="1">
+          <w:hyperlink w:anchor="_Toc189440367" w:history="1">
             <w:r>
               <w:rPr>
                 <w:rStyle w:val="af0"/>
                 <w:rFonts w:ascii="Times New Roman" w:hAnsi="Times New Roman" w:cs="Times New Roman"/>
                 <w:noProof/>
-                <w:color w:val="auto"/>
-              </w:rPr>
-              <w:t>選定計算</w:t>
-            </w:r>
-            <w:r>
-              <w:rPr>
-                <w:rFonts w:ascii="Times New Roman" w:hAnsi="Times New Roman" w:cs="Times New Roman"/>
+              </w:rPr>
+              <w:t>選定計算書</w:t>
+            </w:r>
+            <w:r>
+              <w:rPr>
                 <w:noProof/>
                 <w:webHidden/>
               </w:rPr>
@@ -789,7 +723,6 @@
             </w:r>
             <w:r>
               <w:rPr>
-                <w:rFonts w:ascii="Times New Roman" w:hAnsi="Times New Roman" w:cs="Times New Roman"/>
                 <w:noProof/>
                 <w:webHidden/>
               </w:rPr>
@@ -797,22 +730,19 @@
             </w:r>
             <w:r>
               <w:rPr>
-                <w:rFonts w:ascii="Times New Roman" w:hAnsi="Times New Roman" w:cs="Times New Roman"/>
-                <w:noProof/>
-                <w:webHidden/>
-              </w:rPr>
-              <w:instrText xml:space="preserve"> PAGEREF _Toc189424361 \h </w:instrText>
-            </w:r>
-            <w:r>
-              <w:rPr>
-                <w:rFonts w:ascii="Times New Roman" w:hAnsi="Times New Roman" w:cs="Times New Roman"/>
-                <w:noProof/>
-                <w:webHidden/>
-              </w:rPr>
-            </w:r>
-            <w:r>
-              <w:rPr>
-                <w:rFonts w:ascii="Times New Roman" w:hAnsi="Times New Roman" w:cs="Times New Roman"/>
+                <w:noProof/>
+                <w:webHidden/>
+              </w:rPr>
+              <w:instrText xml:space="preserve"> PAGEREF _Toc189440367 \h </w:instrText>
+            </w:r>
+            <w:r>
+              <w:rPr>
+                <w:noProof/>
+                <w:webHidden/>
+              </w:rPr>
+            </w:r>
+            <w:r>
+              <w:rPr>
                 <w:noProof/>
                 <w:webHidden/>
               </w:rPr>
@@ -820,7 +750,6 @@
             </w:r>
             <w:r>
               <w:rPr>
-                <w:rFonts w:ascii="Times New Roman" w:hAnsi="Times New Roman" w:cs="Times New Roman"/>
                 <w:noProof/>
                 <w:webHidden/>
               </w:rPr>
@@ -828,7 +757,6 @@
             </w:r>
             <w:r>
               <w:rPr>
-                <w:rFonts w:ascii="Times New Roman" w:hAnsi="Times New Roman" w:cs="Times New Roman"/>
                 <w:noProof/>
                 <w:webHidden/>
               </w:rPr>
@@ -843,24 +771,22 @@
               <w:tab w:val="right" w:leader="dot" w:pos="8494"/>
             </w:tabs>
             <w:rPr>
-              <w:rFonts w:ascii="Times New Roman" w:hAnsi="Times New Roman" w:cs="Times New Roman"/>
+              <w:rFonts w:eastAsiaTheme="minorEastAsia"/>
               <w:noProof/>
               <w:sz w:val="22"/>
             </w:rPr>
           </w:pPr>
-          <w:hyperlink w:anchor="_Toc189424362" w:history="1">
+          <w:hyperlink w:anchor="_Toc189440368" w:history="1">
             <w:r>
               <w:rPr>
                 <w:rStyle w:val="af0"/>
                 <w:rFonts w:ascii="Times New Roman" w:hAnsi="Times New Roman" w:cs="Times New Roman"/>
                 <w:noProof/>
-                <w:color w:val="auto"/>
-              </w:rPr>
-              <w:t>モータ</w:t>
-            </w:r>
-            <w:r>
-              <w:rPr>
-                <w:rFonts w:ascii="Times New Roman" w:hAnsi="Times New Roman" w:cs="Times New Roman"/>
+              </w:rPr>
+              <w:t>切削力</w:t>
+            </w:r>
+            <w:r>
+              <w:rPr>
                 <w:noProof/>
                 <w:webHidden/>
               </w:rPr>
@@ -868,7 +794,6 @@
             </w:r>
             <w:r>
               <w:rPr>
-                <w:rFonts w:ascii="Times New Roman" w:hAnsi="Times New Roman" w:cs="Times New Roman"/>
                 <w:noProof/>
                 <w:webHidden/>
               </w:rPr>
@@ -876,22 +801,19 @@
             </w:r>
             <w:r>
               <w:rPr>
-                <w:rFonts w:ascii="Times New Roman" w:hAnsi="Times New Roman" w:cs="Times New Roman"/>
-                <w:noProof/>
-                <w:webHidden/>
-              </w:rPr>
-              <w:instrText xml:space="preserve"> PAGEREF _Toc189424362 \h </w:instrText>
-            </w:r>
-            <w:r>
-              <w:rPr>
-                <w:rFonts w:ascii="Times New Roman" w:hAnsi="Times New Roman" w:cs="Times New Roman"/>
-                <w:noProof/>
-                <w:webHidden/>
-              </w:rPr>
-            </w:r>
-            <w:r>
-              <w:rPr>
-                <w:rFonts w:ascii="Times New Roman" w:hAnsi="Times New Roman" w:cs="Times New Roman"/>
+                <w:noProof/>
+                <w:webHidden/>
+              </w:rPr>
+              <w:instrText xml:space="preserve"> PAGEREF _Toc189440368 \h </w:instrText>
+            </w:r>
+            <w:r>
+              <w:rPr>
+                <w:noProof/>
+                <w:webHidden/>
+              </w:rPr>
+            </w:r>
+            <w:r>
+              <w:rPr>
                 <w:noProof/>
                 <w:webHidden/>
               </w:rPr>
@@ -899,7 +821,6 @@
             </w:r>
             <w:r>
               <w:rPr>
-                <w:rFonts w:ascii="Times New Roman" w:hAnsi="Times New Roman" w:cs="Times New Roman"/>
                 <w:noProof/>
                 <w:webHidden/>
               </w:rPr>
@@ -907,7 +828,6 @@
             </w:r>
             <w:r>
               <w:rPr>
-                <w:rFonts w:ascii="Times New Roman" w:hAnsi="Times New Roman" w:cs="Times New Roman"/>
                 <w:noProof/>
                 <w:webHidden/>
               </w:rPr>
@@ -922,24 +842,22 @@
               <w:tab w:val="right" w:leader="dot" w:pos="8494"/>
             </w:tabs>
             <w:rPr>
-              <w:rFonts w:ascii="Times New Roman" w:hAnsi="Times New Roman" w:cs="Times New Roman"/>
+              <w:rFonts w:eastAsiaTheme="minorEastAsia"/>
               <w:noProof/>
               <w:sz w:val="22"/>
             </w:rPr>
           </w:pPr>
-          <w:hyperlink w:anchor="_Toc189424363" w:history="1">
+          <w:hyperlink w:anchor="_Toc189440369" w:history="1">
             <w:r>
               <w:rPr>
                 <w:rStyle w:val="af0"/>
                 <w:rFonts w:ascii="Times New Roman" w:hAnsi="Times New Roman" w:cs="Times New Roman"/>
                 <w:noProof/>
-                <w:color w:val="auto"/>
-              </w:rPr>
-              <w:t>切削力</w:t>
-            </w:r>
-            <w:r>
-              <w:rPr>
-                <w:rFonts w:ascii="Times New Roman" w:hAnsi="Times New Roman" w:cs="Times New Roman"/>
+              </w:rPr>
+              <w:t>テーブルの耐荷重</w:t>
+            </w:r>
+            <w:r>
+              <w:rPr>
                 <w:noProof/>
                 <w:webHidden/>
               </w:rPr>
@@ -947,7 +865,6 @@
             </w:r>
             <w:r>
               <w:rPr>
-                <w:rFonts w:ascii="Times New Roman" w:hAnsi="Times New Roman" w:cs="Times New Roman"/>
                 <w:noProof/>
                 <w:webHidden/>
               </w:rPr>
@@ -955,22 +872,19 @@
             </w:r>
             <w:r>
               <w:rPr>
-                <w:rFonts w:ascii="Times New Roman" w:hAnsi="Times New Roman" w:cs="Times New Roman"/>
-                <w:noProof/>
-                <w:webHidden/>
-              </w:rPr>
-              <w:instrText xml:space="preserve"> PAGEREF _Toc189424363 \h </w:instrText>
-            </w:r>
-            <w:r>
-              <w:rPr>
-                <w:rFonts w:ascii="Times New Roman" w:hAnsi="Times New Roman" w:cs="Times New Roman"/>
-                <w:noProof/>
-                <w:webHidden/>
-              </w:rPr>
-            </w:r>
-            <w:r>
-              <w:rPr>
-                <w:rFonts w:ascii="Times New Roman" w:hAnsi="Times New Roman" w:cs="Times New Roman"/>
+                <w:noProof/>
+                <w:webHidden/>
+              </w:rPr>
+              <w:instrText xml:space="preserve"> PAGEREF _Toc189440369 \h </w:instrText>
+            </w:r>
+            <w:r>
+              <w:rPr>
+                <w:noProof/>
+                <w:webHidden/>
+              </w:rPr>
+            </w:r>
+            <w:r>
+              <w:rPr>
                 <w:noProof/>
                 <w:webHidden/>
               </w:rPr>
@@ -978,7 +892,6 @@
             </w:r>
             <w:r>
               <w:rPr>
-                <w:rFonts w:ascii="Times New Roman" w:hAnsi="Times New Roman" w:cs="Times New Roman"/>
                 <w:noProof/>
                 <w:webHidden/>
               </w:rPr>
@@ -986,86 +899,6 @@
             </w:r>
             <w:r>
               <w:rPr>
-                <w:rFonts w:ascii="Times New Roman" w:hAnsi="Times New Roman" w:cs="Times New Roman"/>
-                <w:noProof/>
-                <w:webHidden/>
-              </w:rPr>
-              <w:fldChar w:fldCharType="end"/>
-            </w:r>
-          </w:hyperlink>
-        </w:p>
-        <w:p>
-          <w:pPr>
-            <w:pStyle w:val="25"/>
-            <w:tabs>
-              <w:tab w:val="right" w:leader="dot" w:pos="8494"/>
-            </w:tabs>
-            <w:rPr>
-              <w:rFonts w:ascii="Times New Roman" w:hAnsi="Times New Roman" w:cs="Times New Roman"/>
-              <w:noProof/>
-              <w:sz w:val="22"/>
-            </w:rPr>
-          </w:pPr>
-          <w:hyperlink w:anchor="_Toc189424364" w:history="1">
-            <w:r>
-              <w:rPr>
-                <w:rStyle w:val="af0"/>
-                <w:rFonts w:ascii="Times New Roman" w:hAnsi="Times New Roman" w:cs="Times New Roman"/>
-                <w:noProof/>
-                <w:color w:val="auto"/>
-              </w:rPr>
-              <w:t>テーブルの耐荷重</w:t>
-            </w:r>
-            <w:r>
-              <w:rPr>
-                <w:rFonts w:ascii="Times New Roman" w:hAnsi="Times New Roman" w:cs="Times New Roman"/>
-                <w:noProof/>
-                <w:webHidden/>
-              </w:rPr>
-              <w:tab/>
-            </w:r>
-            <w:r>
-              <w:rPr>
-                <w:rFonts w:ascii="Times New Roman" w:hAnsi="Times New Roman" w:cs="Times New Roman"/>
-                <w:noProof/>
-                <w:webHidden/>
-              </w:rPr>
-              <w:fldChar w:fldCharType="begin"/>
-            </w:r>
-            <w:r>
-              <w:rPr>
-                <w:rFonts w:ascii="Times New Roman" w:hAnsi="Times New Roman" w:cs="Times New Roman"/>
-                <w:noProof/>
-                <w:webHidden/>
-              </w:rPr>
-              <w:instrText xml:space="preserve"> PAGEREF _Toc189424364 \h </w:instrText>
-            </w:r>
-            <w:r>
-              <w:rPr>
-                <w:rFonts w:ascii="Times New Roman" w:hAnsi="Times New Roman" w:cs="Times New Roman"/>
-                <w:noProof/>
-                <w:webHidden/>
-              </w:rPr>
-            </w:r>
-            <w:r>
-              <w:rPr>
-                <w:rFonts w:ascii="Times New Roman" w:hAnsi="Times New Roman" w:cs="Times New Roman"/>
-                <w:noProof/>
-                <w:webHidden/>
-              </w:rPr>
-              <w:fldChar w:fldCharType="separate"/>
-            </w:r>
-            <w:r>
-              <w:rPr>
-                <w:rFonts w:ascii="Times New Roman" w:hAnsi="Times New Roman" w:cs="Times New Roman"/>
-                <w:noProof/>
-                <w:webHidden/>
-              </w:rPr>
-              <w:t>5</w:t>
-            </w:r>
-            <w:r>
-              <w:rPr>
-                <w:rFonts w:ascii="Times New Roman" w:hAnsi="Times New Roman" w:cs="Times New Roman"/>
                 <w:noProof/>
                 <w:webHidden/>
               </w:rPr>
@@ -1080,24 +913,22 @@
               <w:tab w:val="right" w:leader="dot" w:pos="8494"/>
             </w:tabs>
             <w:rPr>
-              <w:rFonts w:ascii="Times New Roman" w:hAnsi="Times New Roman" w:cs="Times New Roman"/>
+              <w:rFonts w:eastAsiaTheme="minorEastAsia"/>
               <w:noProof/>
               <w:sz w:val="22"/>
             </w:rPr>
           </w:pPr>
-          <w:hyperlink w:anchor="_Toc189424365" w:history="1">
+          <w:hyperlink w:anchor="_Toc189440370" w:history="1">
             <w:r>
               <w:rPr>
                 <w:rStyle w:val="af0"/>
                 <w:rFonts w:ascii="Times New Roman" w:hAnsi="Times New Roman" w:cs="Times New Roman"/>
                 <w:noProof/>
-                <w:color w:val="auto"/>
-              </w:rPr>
-              <w:t>役割分担表示</w:t>
-            </w:r>
-            <w:r>
-              <w:rPr>
-                <w:rFonts w:ascii="Times New Roman" w:hAnsi="Times New Roman" w:cs="Times New Roman"/>
+              </w:rPr>
+              <w:t>役割分担表</w:t>
+            </w:r>
+            <w:r>
+              <w:rPr>
                 <w:noProof/>
                 <w:webHidden/>
               </w:rPr>
@@ -1105,7 +936,6 @@
             </w:r>
             <w:r>
               <w:rPr>
-                <w:rFonts w:ascii="Times New Roman" w:hAnsi="Times New Roman" w:cs="Times New Roman"/>
                 <w:noProof/>
                 <w:webHidden/>
               </w:rPr>
@@ -1113,22 +943,19 @@
             </w:r>
             <w:r>
               <w:rPr>
-                <w:rFonts w:ascii="Times New Roman" w:hAnsi="Times New Roman" w:cs="Times New Roman"/>
-                <w:noProof/>
-                <w:webHidden/>
-              </w:rPr>
-              <w:instrText xml:space="preserve"> PAGEREF _Toc189424365 \h </w:instrText>
-            </w:r>
-            <w:r>
-              <w:rPr>
-                <w:rFonts w:ascii="Times New Roman" w:hAnsi="Times New Roman" w:cs="Times New Roman"/>
-                <w:noProof/>
-                <w:webHidden/>
-              </w:rPr>
-            </w:r>
-            <w:r>
-              <w:rPr>
-                <w:rFonts w:ascii="Times New Roman" w:hAnsi="Times New Roman" w:cs="Times New Roman"/>
+                <w:noProof/>
+                <w:webHidden/>
+              </w:rPr>
+              <w:instrText xml:space="preserve"> PAGEREF _Toc189440370 \h </w:instrText>
+            </w:r>
+            <w:r>
+              <w:rPr>
+                <w:noProof/>
+                <w:webHidden/>
+              </w:rPr>
+            </w:r>
+            <w:r>
+              <w:rPr>
                 <w:noProof/>
                 <w:webHidden/>
               </w:rPr>
@@ -1136,7 +963,6 @@
             </w:r>
             <w:r>
               <w:rPr>
-                <w:rFonts w:ascii="Times New Roman" w:hAnsi="Times New Roman" w:cs="Times New Roman"/>
                 <w:noProof/>
                 <w:webHidden/>
               </w:rPr>
@@ -1144,7 +970,6 @@
             </w:r>
             <w:r>
               <w:rPr>
-                <w:rFonts w:ascii="Times New Roman" w:hAnsi="Times New Roman" w:cs="Times New Roman"/>
                 <w:noProof/>
                 <w:webHidden/>
               </w:rPr>
@@ -1197,7 +1022,7 @@
           <w:rFonts w:ascii="Times New Roman" w:hAnsi="Times New Roman" w:cs="Times New Roman"/>
         </w:rPr>
       </w:pPr>
-      <w:bookmarkStart w:id="1" w:name="_Toc189424354"/>
+      <w:bookmarkStart w:id="1" w:name="_Toc189440360"/>
       <w:r>
         <w:rPr>
           <w:rFonts w:ascii="Times New Roman" w:hAnsi="Times New Roman" w:cs="Times New Roman"/>
@@ -1316,7 +1141,7 @@
           <w:rFonts w:ascii="Times New Roman" w:hAnsi="Times New Roman" w:cs="Times New Roman"/>
         </w:rPr>
       </w:pPr>
-      <w:bookmarkStart w:id="2" w:name="_Toc189424355"/>
+      <w:bookmarkStart w:id="2" w:name="_Toc189440361"/>
       <w:r>
         <w:rPr>
           <w:rFonts w:ascii="Times New Roman" w:hAnsi="Times New Roman" w:cs="Times New Roman"/>
@@ -1421,24 +1246,14 @@
                               <w:r>
                                 <w:t xml:space="preserve">Fig. </w:t>
                               </w:r>
-                              <w:r>
-                                <w:fldChar w:fldCharType="begin"/>
-                              </w:r>
-                              <w:r>
-                                <w:instrText xml:space="preserve"> SEQ Fig. \* ARABIC </w:instrText>
-                              </w:r>
-                              <w:r>
-                                <w:fldChar w:fldCharType="separate"/>
-                              </w:r>
-                              <w:r>
-                                <w:rPr>
-                                  <w:noProof/>
-                                </w:rPr>
-                                <w:t>1</w:t>
-                              </w:r>
-                              <w:r>
-                                <w:fldChar w:fldCharType="end"/>
-                              </w:r>
+                              <w:fldSimple w:instr=" SEQ Fig. \* ARABIC ">
+                                <w:r>
+                                  <w:rPr>
+                                    <w:noProof/>
+                                  </w:rPr>
+                                  <w:t>1</w:t>
+                                </w:r>
+                              </w:fldSimple>
                               <w:r>
                                 <w:rPr>
                                   <w:rFonts w:hint="eastAsia"/>
@@ -1464,24 +1279,14 @@
                               <w:r>
                                 <w:t xml:space="preserve">Fig. </w:t>
                               </w:r>
-                              <w:r>
-                                <w:fldChar w:fldCharType="begin"/>
-                              </w:r>
-                              <w:r>
-                                <w:instrText xml:space="preserve"> SEQ Fig. \* ARABIC </w:instrText>
-                              </w:r>
-                              <w:r>
-                                <w:fldChar w:fldCharType="separate"/>
-                              </w:r>
-                              <w:r>
-                                <w:rPr>
-                                  <w:noProof/>
-                                </w:rPr>
-                                <w:t>1</w:t>
-                              </w:r>
-                              <w:r>
-                                <w:fldChar w:fldCharType="end"/>
-                              </w:r>
+                              <w:fldSimple w:instr=" SEQ Fig. \* ARABIC ">
+                                <w:r>
+                                  <w:rPr>
+                                    <w:noProof/>
+                                  </w:rPr>
+                                  <w:t>1</w:t>
+                                </w:r>
+                              </w:fldSimple>
                               <w:r>
                                 <w:rPr>
                                   <w:rFonts w:hint="eastAsia"/>
@@ -1553,24 +1358,14 @@
                         <w:r>
                           <w:t xml:space="preserve">Fig. </w:t>
                         </w:r>
-                        <w:r>
-                          <w:fldChar w:fldCharType="begin"/>
-                        </w:r>
-                        <w:r>
-                          <w:instrText xml:space="preserve"> SEQ Fig. \* ARABIC </w:instrText>
-                        </w:r>
-                        <w:r>
-                          <w:fldChar w:fldCharType="separate"/>
-                        </w:r>
-                        <w:r>
-                          <w:rPr>
-                            <w:noProof/>
-                          </w:rPr>
-                          <w:t>1</w:t>
-                        </w:r>
-                        <w:r>
-                          <w:fldChar w:fldCharType="end"/>
-                        </w:r>
+                        <w:fldSimple w:instr=" SEQ Fig. \* ARABIC ">
+                          <w:r>
+                            <w:rPr>
+                              <w:noProof/>
+                            </w:rPr>
+                            <w:t>1</w:t>
+                          </w:r>
+                        </w:fldSimple>
                         <w:r>
                           <w:rPr>
                             <w:rFonts w:hint="eastAsia"/>
@@ -1596,24 +1391,14 @@
                         <w:r>
                           <w:t xml:space="preserve">Fig. </w:t>
                         </w:r>
-                        <w:r>
-                          <w:fldChar w:fldCharType="begin"/>
-                        </w:r>
-                        <w:r>
-                          <w:instrText xml:space="preserve"> SEQ Fig. \* ARABIC </w:instrText>
-                        </w:r>
-                        <w:r>
-                          <w:fldChar w:fldCharType="separate"/>
-                        </w:r>
-                        <w:r>
-                          <w:rPr>
-                            <w:noProof/>
-                          </w:rPr>
-                          <w:t>1</w:t>
-                        </w:r>
-                        <w:r>
-                          <w:fldChar w:fldCharType="end"/>
-                        </w:r>
+                        <w:fldSimple w:instr=" SEQ Fig. \* ARABIC ">
+                          <w:r>
+                            <w:rPr>
+                              <w:noProof/>
+                            </w:rPr>
+                            <w:t>1</w:t>
+                          </w:r>
+                        </w:fldSimple>
                         <w:r>
                           <w:rPr>
                             <w:rFonts w:hint="eastAsia"/>
@@ -1679,7 +1464,7 @@
           <w:rFonts w:ascii="Times New Roman" w:hAnsi="Times New Roman" w:cs="Times New Roman"/>
         </w:rPr>
       </w:pPr>
-      <w:bookmarkStart w:id="3" w:name="_Toc189424356"/>
+      <w:bookmarkStart w:id="3" w:name="_Toc189440362"/>
       <w:r>
         <w:rPr>
           <w:rFonts w:ascii="Times New Roman" w:hAnsi="Times New Roman" w:cs="Times New Roman"/>
@@ -1754,27 +1539,6 @@
         </w:rPr>
         <w:t>搬送多関節ロボット</w:t>
       </w:r>
-      <w:r>
-        <w:rPr>
-          <w:rFonts w:ascii="Times New Roman" w:hAnsi="Times New Roman" w:cs="Times New Roman"/>
-          <w:szCs w:val="22"/>
-        </w:rPr>
-        <w:t>（</w:t>
-      </w:r>
-      <w:r>
-        <w:rPr>
-          <w:rFonts w:ascii="Times New Roman" w:hAnsi="Times New Roman" w:cs="Times New Roman"/>
-          <w:szCs w:val="22"/>
-        </w:rPr>
-        <w:t>Fig. 2</w:t>
-      </w:r>
-      <w:r>
-        <w:rPr>
-          <w:rFonts w:ascii="Times New Roman" w:hAnsi="Times New Roman" w:cs="Times New Roman"/>
-          <w:szCs w:val="22"/>
-        </w:rPr>
-        <w:t>）</w:t>
-      </w:r>
     </w:p>
     <w:p>
       <w:pPr>
@@ -1979,7 +1743,7 @@
         <w:spacing w:after="0" w:line="276" w:lineRule="auto"/>
         <w:ind w:left="510"/>
         <w:rPr>
-          <w:rFonts w:ascii="Times New Roman" w:hAnsi="Times New Roman" w:cs="Times New Roman"/>
+          <w:rFonts w:ascii="Times New Roman" w:hAnsi="Times New Roman" w:cs="Times New Roman" w:hint="eastAsia"/>
           <w:szCs w:val="22"/>
         </w:rPr>
       </w:pPr>
@@ -2023,7 +1787,14 @@
           <w:rFonts w:ascii="Times New Roman" w:hAnsi="Times New Roman" w:cs="Times New Roman"/>
           <w:szCs w:val="22"/>
         </w:rPr>
-        <w:t>個必要</w:t>
+        <w:t>個</w:t>
+      </w:r>
+      <w:r>
+        <w:rPr>
+          <w:rFonts w:ascii="Times New Roman" w:hAnsi="Times New Roman" w:cs="Times New Roman" w:hint="eastAsia"/>
+          <w:szCs w:val="22"/>
+        </w:rPr>
+        <w:t>必要</w:t>
       </w:r>
     </w:p>
     <w:p>
@@ -2055,10 +1826,24 @@
       </w:r>
       <w:r>
         <w:rPr>
-          <w:rFonts w:ascii="Times New Roman" w:hAnsi="Times New Roman" w:cs="Times New Roman"/>
-          <w:szCs w:val="22"/>
-        </w:rPr>
-        <w:t xml:space="preserve">kitaya </w:t>
+          <w:rFonts w:ascii="Times New Roman" w:hAnsi="Times New Roman" w:cs="Times New Roman" w:hint="eastAsia"/>
+          <w:szCs w:val="22"/>
+        </w:rPr>
+        <w:t>アズワン</w:t>
+      </w:r>
+      <w:r>
+        <w:rPr>
+          <w:rFonts w:ascii="Times New Roman" w:hAnsi="Times New Roman" w:cs="Times New Roman"/>
+          <w:szCs w:val="22"/>
+        </w:rPr>
+        <w:t xml:space="preserve"> </w:t>
+      </w:r>
+      <w:r>
+        <w:rPr>
+          <w:rFonts w:ascii="Times New Roman" w:hAnsi="Times New Roman" w:cs="Times New Roman" w:hint="eastAsia"/>
+          <w:szCs w:val="22"/>
+        </w:rPr>
+        <w:t>中量</w:t>
       </w:r>
       <w:r>
         <w:rPr>
@@ -2114,7 +1899,7 @@
           <w:rFonts w:ascii="Times New Roman" w:hAnsi="Times New Roman" w:cs="Times New Roman"/>
         </w:rPr>
       </w:pPr>
-      <w:bookmarkStart w:id="4" w:name="_Toc189424357"/>
+      <w:bookmarkStart w:id="4" w:name="_Toc189440363"/>
       <w:r>
         <w:rPr>
           <w:rFonts w:ascii="Times New Roman" w:hAnsi="Times New Roman" w:cs="Times New Roman"/>
@@ -2490,7 +2275,7 @@
           <w:rFonts w:ascii="Times New Roman" w:hAnsi="Times New Roman" w:cs="Times New Roman"/>
         </w:rPr>
       </w:pPr>
-      <w:bookmarkStart w:id="5" w:name="_Toc189424358"/>
+      <w:bookmarkStart w:id="5" w:name="_Toc189440364"/>
       <w:r>
         <w:rPr>
           <w:rFonts w:ascii="Times New Roman" w:hAnsi="Times New Roman" w:cs="Times New Roman"/>
@@ -2628,7 +2413,7 @@
           <w:rFonts w:ascii="Times New Roman" w:hAnsi="Times New Roman" w:cs="Times New Roman"/>
         </w:rPr>
       </w:pPr>
-      <w:bookmarkStart w:id="6" w:name="_Toc189424359"/>
+      <w:bookmarkStart w:id="6" w:name="_Toc189440365"/>
       <w:r>
         <w:rPr>
           <w:rFonts w:ascii="Times New Roman" w:hAnsi="Times New Roman" w:cs="Times New Roman"/>
@@ -2645,7 +2430,7 @@
           <w:rFonts w:ascii="Times New Roman" w:hAnsi="Times New Roman" w:cs="Times New Roman"/>
         </w:rPr>
       </w:pPr>
-      <w:bookmarkStart w:id="7" w:name="_Toc189424360"/>
+      <w:bookmarkStart w:id="7" w:name="_Toc189440366"/>
       <w:r>
         <w:rPr>
           <w:rFonts w:ascii="Times New Roman" w:hAnsi="Times New Roman" w:cs="Times New Roman"/>
@@ -2702,7 +2487,42 @@
           <w:rFonts w:ascii="Times New Roman" w:hAnsi="Times New Roman" w:cs="Times New Roman"/>
           <w:szCs w:val="22"/>
         </w:rPr>
-        <w:t>原田が設計した</w:t>
+        <w:t>原田が設計した．</w:t>
+      </w:r>
+      <w:r>
+        <w:rPr>
+          <w:rFonts w:ascii="Times New Roman" w:hAnsi="Times New Roman" w:cs="Times New Roman"/>
+          <w:szCs w:val="22"/>
+        </w:rPr>
+        <w:t>Fig. 2</w:t>
+      </w:r>
+      <w:r>
+        <w:rPr>
+          <w:rFonts w:ascii="Times New Roman" w:hAnsi="Times New Roman" w:cs="Times New Roman"/>
+          <w:szCs w:val="22"/>
+        </w:rPr>
+        <w:t>に設計した卓上</w:t>
+      </w:r>
+      <w:r>
+        <w:rPr>
+          <w:rFonts w:ascii="Times New Roman" w:hAnsi="Times New Roman" w:cs="Times New Roman"/>
+          <w:szCs w:val="22"/>
+        </w:rPr>
+        <w:t>3</w:t>
+      </w:r>
+      <w:r>
+        <w:rPr>
+          <w:rFonts w:ascii="Times New Roman" w:hAnsi="Times New Roman" w:cs="Times New Roman"/>
+          <w:szCs w:val="22"/>
+        </w:rPr>
+        <w:t>軸マシニングセンタを示す．</w:t>
+      </w:r>
+      <w:r>
+        <w:rPr>
+          <w:rFonts w:ascii="Times New Roman" w:hAnsi="Times New Roman" w:cs="Times New Roman"/>
+          <w:szCs w:val="22"/>
+        </w:rPr>
+        <w:t>各部モータ及びスライダ</w:t>
       </w:r>
       <w:r>
         <w:rPr>
@@ -2716,35 +2536,21 @@
           <w:rFonts w:ascii="Times New Roman" w:hAnsi="Times New Roman" w:cs="Times New Roman"/>
           <w:szCs w:val="22"/>
         </w:rPr>
-        <w:t>Fig. 2</w:t>
-      </w:r>
-      <w:r>
-        <w:rPr>
-          <w:rFonts w:ascii="Times New Roman" w:hAnsi="Times New Roman" w:cs="Times New Roman"/>
-          <w:szCs w:val="22"/>
-        </w:rPr>
-        <w:t>に設計した卓上</w:t>
-      </w:r>
-      <w:r>
-        <w:rPr>
-          <w:rFonts w:ascii="Times New Roman" w:hAnsi="Times New Roman" w:cs="Times New Roman"/>
-          <w:szCs w:val="22"/>
-        </w:rPr>
-        <w:t>3</w:t>
-      </w:r>
-      <w:r>
-        <w:rPr>
-          <w:rFonts w:ascii="Times New Roman" w:hAnsi="Times New Roman" w:cs="Times New Roman"/>
-          <w:szCs w:val="22"/>
-        </w:rPr>
-        <w:t>軸マシニングセンタを示す．</w:t>
-      </w:r>
-      <w:r>
-        <w:rPr>
-          <w:rFonts w:ascii="Times New Roman" w:hAnsi="Times New Roman" w:cs="Times New Roman"/>
-          <w:szCs w:val="22"/>
-        </w:rPr>
-        <w:t>各部モータ及びスライダ</w:t>
+        <w:t>ワーク把持のエアチャック</w:t>
+      </w:r>
+      <w:r>
+        <w:rPr>
+          <w:rFonts w:ascii="Times New Roman" w:hAnsi="Times New Roman" w:cs="Times New Roman"/>
+          <w:szCs w:val="22"/>
+        </w:rPr>
+        <w:t>等</w:t>
+      </w:r>
+      <w:r>
+        <w:rPr>
+          <w:rFonts w:ascii="Times New Roman" w:hAnsi="Times New Roman" w:cs="Times New Roman"/>
+          <w:szCs w:val="22"/>
+        </w:rPr>
+        <w:t>は全て既製品を使用し</w:t>
       </w:r>
       <w:r>
         <w:rPr>
@@ -2758,21 +2564,14 @@
           <w:rFonts w:ascii="Times New Roman" w:hAnsi="Times New Roman" w:cs="Times New Roman"/>
           <w:szCs w:val="22"/>
         </w:rPr>
-        <w:t>ワーク把持のエアチャック</w:t>
-      </w:r>
-      <w:r>
-        <w:rPr>
-          <w:rFonts w:ascii="Times New Roman" w:hAnsi="Times New Roman" w:cs="Times New Roman"/>
-          <w:szCs w:val="22"/>
-        </w:rPr>
-        <w:t>等</w:t>
-      </w:r>
-      <w:r>
-        <w:rPr>
-          <w:rFonts w:ascii="Times New Roman" w:hAnsi="Times New Roman" w:cs="Times New Roman"/>
-          <w:szCs w:val="22"/>
-        </w:rPr>
-        <w:t>は全て既製品を使用し</w:t>
+        <w:t>自作部品が少なくなるように設計してい</w:t>
+      </w:r>
+      <w:r>
+        <w:rPr>
+          <w:rFonts w:ascii="Times New Roman" w:hAnsi="Times New Roman" w:cs="Times New Roman"/>
+          <w:szCs w:val="22"/>
+        </w:rPr>
+        <w:t>る</w:t>
       </w:r>
       <w:r>
         <w:rPr>
@@ -2786,14 +2585,14 @@
           <w:rFonts w:ascii="Times New Roman" w:hAnsi="Times New Roman" w:cs="Times New Roman"/>
           <w:szCs w:val="22"/>
         </w:rPr>
-        <w:t>自作部品が少なくなるように設計してい</w:t>
-      </w:r>
-      <w:r>
-        <w:rPr>
-          <w:rFonts w:ascii="Times New Roman" w:hAnsi="Times New Roman" w:cs="Times New Roman"/>
-          <w:szCs w:val="22"/>
-        </w:rPr>
-        <w:t>る</w:t>
+        <w:t>これにより工作機械が故障してしまっても低コストで修理</w:t>
+      </w:r>
+      <w:r>
+        <w:rPr>
+          <w:rFonts w:ascii="Times New Roman" w:hAnsi="Times New Roman" w:cs="Times New Roman"/>
+          <w:szCs w:val="22"/>
+        </w:rPr>
+        <w:t>できる</w:t>
       </w:r>
       <w:r>
         <w:rPr>
@@ -2807,27 +2606,6 @@
           <w:rFonts w:ascii="Times New Roman" w:hAnsi="Times New Roman" w:cs="Times New Roman"/>
           <w:szCs w:val="22"/>
         </w:rPr>
-        <w:t>これにより工作機械が故障してしまっても低コストで修理</w:t>
-      </w:r>
-      <w:r>
-        <w:rPr>
-          <w:rFonts w:ascii="Times New Roman" w:hAnsi="Times New Roman" w:cs="Times New Roman"/>
-          <w:szCs w:val="22"/>
-        </w:rPr>
-        <w:t>できる</w:t>
-      </w:r>
-      <w:r>
-        <w:rPr>
-          <w:rFonts w:ascii="Times New Roman" w:hAnsi="Times New Roman" w:cs="Times New Roman"/>
-          <w:szCs w:val="22"/>
-        </w:rPr>
-        <w:t>．</w:t>
-      </w:r>
-      <w:r>
-        <w:rPr>
-          <w:rFonts w:ascii="Times New Roman" w:hAnsi="Times New Roman" w:cs="Times New Roman"/>
-          <w:szCs w:val="22"/>
-        </w:rPr>
         <w:t>さらに，自作部品は十分な強度を得られるように</w:t>
       </w:r>
       <w:r>
@@ -2835,7 +2613,14 @@
           <w:rFonts w:ascii="Times New Roman" w:hAnsi="Times New Roman" w:cs="Times New Roman"/>
           <w:szCs w:val="22"/>
         </w:rPr>
-        <w:t>SUS045C</w:t>
+        <w:t>SUS</w:t>
+      </w:r>
+      <w:r>
+        <w:rPr>
+          <w:rFonts w:ascii="Times New Roman" w:hAnsi="Times New Roman" w:cs="Times New Roman" w:hint="eastAsia"/>
+          <w:szCs w:val="22"/>
+        </w:rPr>
+        <w:t>304</w:t>
       </w:r>
       <w:r>
         <w:rPr>
@@ -2948,24 +2733,14 @@
                               <w:r>
                                 <w:t xml:space="preserve">Fig. </w:t>
                               </w:r>
-                              <w:r>
-                                <w:fldChar w:fldCharType="begin"/>
-                              </w:r>
-                              <w:r>
-                                <w:instrText xml:space="preserve"> SEQ Fig. \* ARABIC </w:instrText>
-                              </w:r>
-                              <w:r>
-                                <w:fldChar w:fldCharType="separate"/>
-                              </w:r>
-                              <w:r>
-                                <w:rPr>
-                                  <w:noProof/>
-                                </w:rPr>
-                                <w:t>2</w:t>
-                              </w:r>
-                              <w:r>
-                                <w:fldChar w:fldCharType="end"/>
-                              </w:r>
+                              <w:fldSimple w:instr=" SEQ Fig. \* ARABIC ">
+                                <w:r>
+                                  <w:rPr>
+                                    <w:noProof/>
+                                  </w:rPr>
+                                  <w:t>2</w:t>
+                                </w:r>
+                              </w:fldSimple>
                               <w:r>
                                 <w:rPr>
                                   <w:rFonts w:hint="eastAsia"/>
@@ -3027,24 +2802,14 @@
                         <w:r>
                           <w:t xml:space="preserve">Fig. </w:t>
                         </w:r>
-                        <w:r>
-                          <w:fldChar w:fldCharType="begin"/>
-                        </w:r>
-                        <w:r>
-                          <w:instrText xml:space="preserve"> SEQ Fig. \* ARABIC </w:instrText>
-                        </w:r>
-                        <w:r>
-                          <w:fldChar w:fldCharType="separate"/>
-                        </w:r>
-                        <w:r>
-                          <w:rPr>
-                            <w:noProof/>
-                          </w:rPr>
-                          <w:t>2</w:t>
-                        </w:r>
-                        <w:r>
-                          <w:fldChar w:fldCharType="end"/>
-                        </w:r>
+                        <w:fldSimple w:instr=" SEQ Fig. \* ARABIC ">
+                          <w:r>
+                            <w:rPr>
+                              <w:noProof/>
+                            </w:rPr>
+                            <w:t>2</w:t>
+                          </w:r>
+                        </w:fldSimple>
                         <w:r>
                           <w:rPr>
                             <w:rFonts w:hint="eastAsia"/>
@@ -3091,10 +2856,10 @@
       <w:pPr>
         <w:pStyle w:val="1"/>
         <w:rPr>
-          <w:rFonts w:ascii="Times New Roman" w:hAnsi="Times New Roman" w:cs="Times New Roman"/>
-        </w:rPr>
-      </w:pPr>
-      <w:bookmarkStart w:id="8" w:name="_Toc189424361"/>
+          <w:rFonts w:ascii="Times New Roman" w:hAnsi="Times New Roman" w:cs="Times New Roman" w:hint="eastAsia"/>
+        </w:rPr>
+      </w:pPr>
+      <w:bookmarkStart w:id="8" w:name="_Toc189440367"/>
       <w:r>
         <w:rPr>
           <w:rFonts w:ascii="Times New Roman" w:hAnsi="Times New Roman" w:cs="Times New Roman"/>
@@ -3102,13 +2867,13 @@
         <w:lastRenderedPageBreak/>
         <w:t>選定計算</w:t>
       </w:r>
+      <w:r>
+        <w:rPr>
+          <w:rFonts w:ascii="Times New Roman" w:hAnsi="Times New Roman" w:cs="Times New Roman" w:hint="eastAsia"/>
+        </w:rPr>
+        <w:t>書</w:t>
+      </w:r>
       <w:bookmarkEnd w:id="8"/>
-      <w:r>
-        <w:rPr>
-          <w:rFonts w:ascii="Times New Roman" w:hAnsi="Times New Roman" w:cs="Times New Roman" w:hint="eastAsia"/>
-        </w:rPr>
-        <w:t>書</w:t>
-      </w:r>
     </w:p>
     <w:p>
       <w:pPr>
@@ -3117,12 +2882,12 @@
           <w:rFonts w:ascii="Times New Roman" w:hAnsi="Times New Roman" w:cs="Times New Roman"/>
         </w:rPr>
       </w:pPr>
-      <w:bookmarkStart w:id="9" w:name="_Toc189424362"/>
-      <w:r>
-        <w:rPr>
-          <w:rFonts w:ascii="Times New Roman" w:hAnsi="Times New Roman" w:cs="Times New Roman"/>
-        </w:rPr>
-        <w:t>モータ</w:t>
+      <w:bookmarkStart w:id="9" w:name="_Toc189440368"/>
+      <w:r>
+        <w:rPr>
+          <w:rFonts w:ascii="Times New Roman" w:hAnsi="Times New Roman" w:cs="Times New Roman"/>
+        </w:rPr>
+        <w:t>切削力</w:t>
       </w:r>
       <w:bookmarkEnd w:id="9"/>
     </w:p>
@@ -3132,64 +2897,22 @@
           <w:rFonts w:ascii="Times New Roman" w:hAnsi="Times New Roman" w:cs="Times New Roman"/>
         </w:rPr>
       </w:pPr>
-      <w:r>
-        <w:rPr>
-          <w:rFonts w:ascii="Times New Roman" w:hAnsi="Times New Roman" w:cs="Times New Roman"/>
-        </w:rPr>
-        <w:t>X</w:t>
-      </w:r>
-      <w:r>
-        <w:rPr>
-          <w:rFonts w:ascii="Times New Roman" w:hAnsi="Times New Roman" w:cs="Times New Roman"/>
-        </w:rPr>
-        <w:t>軸にかかる</w:t>
-      </w:r>
     </w:p>
     <w:p>
       <w:pPr>
-        <w:rPr>
-          <w:rFonts w:ascii="Times New Roman" w:hAnsi="Times New Roman" w:cs="Times New Roman"/>
-        </w:rPr>
-      </w:pPr>
-    </w:p>
-    <w:p>
-      <w:pPr>
         <w:pStyle w:val="2"/>
         <w:rPr>
           <w:rFonts w:ascii="Times New Roman" w:hAnsi="Times New Roman" w:cs="Times New Roman"/>
         </w:rPr>
       </w:pPr>
-      <w:bookmarkStart w:id="10" w:name="_Toc189424363"/>
-      <w:r>
-        <w:rPr>
-          <w:rFonts w:ascii="Times New Roman" w:hAnsi="Times New Roman" w:cs="Times New Roman"/>
-        </w:rPr>
-        <w:t>切削力</w:t>
+      <w:bookmarkStart w:id="10" w:name="_Toc189440369"/>
+      <w:r>
+        <w:rPr>
+          <w:rFonts w:ascii="Times New Roman" w:hAnsi="Times New Roman" w:cs="Times New Roman"/>
+        </w:rPr>
+        <w:t>テーブルの耐荷重</w:t>
       </w:r>
       <w:bookmarkEnd w:id="10"/>
-    </w:p>
-    <w:p>
-      <w:pPr>
-        <w:rPr>
-          <w:rFonts w:ascii="Times New Roman" w:hAnsi="Times New Roman" w:cs="Times New Roman"/>
-        </w:rPr>
-      </w:pPr>
-    </w:p>
-    <w:p>
-      <w:pPr>
-        <w:pStyle w:val="2"/>
-        <w:rPr>
-          <w:rFonts w:ascii="Times New Roman" w:hAnsi="Times New Roman" w:cs="Times New Roman"/>
-        </w:rPr>
-      </w:pPr>
-      <w:bookmarkStart w:id="11" w:name="_Toc189424364"/>
-      <w:r>
-        <w:rPr>
-          <w:rFonts w:ascii="Times New Roman" w:hAnsi="Times New Roman" w:cs="Times New Roman"/>
-        </w:rPr>
-        <w:t>テーブルの耐荷重</w:t>
-      </w:r>
-      <w:bookmarkEnd w:id="11"/>
     </w:p>
     <w:p>
       <w:pPr>
@@ -3320,7 +3043,7 @@
           <w:rFonts w:ascii="Times New Roman" w:hAnsi="Times New Roman" w:cs="Times New Roman"/>
         </w:rPr>
       </w:pPr>
-      <w:bookmarkStart w:id="12" w:name="_Toc189424365"/>
+      <w:bookmarkStart w:id="11" w:name="_Toc189440370"/>
       <w:r>
         <w:rPr>
           <w:rFonts w:ascii="Times New Roman" w:hAnsi="Times New Roman" w:cs="Times New Roman"/>
@@ -3328,7 +3051,7 @@
         <w:lastRenderedPageBreak/>
         <w:t>役割分担表</w:t>
       </w:r>
-      <w:bookmarkEnd w:id="12"/>
+      <w:bookmarkEnd w:id="11"/>
     </w:p>
     <w:tbl>
       <w:tblPr>
@@ -6268,6 +5991,7 @@
   <w:style w:type="character" w:default="1" w:styleId="a0">
     <w:name w:val="Default Paragraph Font"/>
     <w:uiPriority w:val="1"/>
+    <w:semiHidden/>
     <w:unhideWhenUsed/>
   </w:style>
   <w:style w:type="table" w:default="1" w:styleId="a1">
@@ -6640,7 +6364,7 @@
     <w:unhideWhenUsed/>
     <w:rsid w:val="00CC3767"/>
     <w:pPr>
-      <w:ind w:leftChars="200" w:hangingChars="200" w:hanging="200"/>
+      <w:ind w:leftChars="200" w:left="200" w:hangingChars="200" w:hanging="200"/>
     </w:pPr>
   </w:style>
   <w:style w:type="character" w:styleId="af0">

--- a/m5r設計演習/m5r_設計演習報告書.docx
+++ b/m5r設計演習/m5r_設計演習報告書.docx
@@ -9,7 +9,7 @@
           <w:rFonts w:ascii="Times New Roman" w:hAnsi="Times New Roman" w:cs="Times New Roman"/>
         </w:rPr>
       </w:pPr>
-      <w:bookmarkStart w:id="0" w:name="_Toc189440359"/>
+      <w:bookmarkStart w:id="0" w:name="_Toc189442734"/>
       <w:r>
         <w:rPr>
           <w:rFonts w:ascii="Times New Roman" w:hAnsi="Times New Roman" w:cs="Times New Roman"/>
@@ -137,7 +137,7 @@
             </w:rPr>
             <w:fldChar w:fldCharType="separate"/>
           </w:r>
-          <w:hyperlink w:anchor="_Toc189440359" w:history="1">
+          <w:hyperlink w:anchor="_Toc189442734" w:history="1">
             <w:r>
               <w:rPr>
                 <w:rStyle w:val="af0"/>
@@ -165,7 +165,7 @@
                 <w:noProof/>
                 <w:webHidden/>
               </w:rPr>
-              <w:instrText xml:space="preserve"> PAGEREF _Toc189440359 \h </w:instrText>
+              <w:instrText xml:space="preserve"> PAGEREF _Toc189442734 \h </w:instrText>
             </w:r>
             <w:r>
               <w:rPr>
@@ -208,7 +208,7 @@
               <w:sz w:val="22"/>
             </w:rPr>
           </w:pPr>
-          <w:hyperlink w:anchor="_Toc189440360" w:history="1">
+          <w:hyperlink w:anchor="_Toc189442735" w:history="1">
             <w:r>
               <w:rPr>
                 <w:rStyle w:val="af0"/>
@@ -236,7 +236,7 @@
                 <w:noProof/>
                 <w:webHidden/>
               </w:rPr>
-              <w:instrText xml:space="preserve"> PAGEREF _Toc189440360 \h </w:instrText>
+              <w:instrText xml:space="preserve"> PAGEREF _Toc189442735 \h </w:instrText>
             </w:r>
             <w:r>
               <w:rPr>
@@ -279,14 +279,30 @@
               <w:sz w:val="22"/>
             </w:rPr>
           </w:pPr>
-          <w:hyperlink w:anchor="_Toc189440361" w:history="1">
+          <w:hyperlink w:anchor="_Toc189442736" w:history="1">
             <w:r>
               <w:rPr>
                 <w:rStyle w:val="af0"/>
                 <w:rFonts w:ascii="Times New Roman" w:hAnsi="Times New Roman" w:cs="Times New Roman"/>
                 <w:noProof/>
               </w:rPr>
-              <w:t>対象ワーク</w:t>
+              <w:t>対象ワーク（</w:t>
+            </w:r>
+            <w:r>
+              <w:rPr>
+                <w:rStyle w:val="af0"/>
+                <w:rFonts w:ascii="Times New Roman" w:hAnsi="Times New Roman" w:cs="Times New Roman"/>
+                <w:noProof/>
+              </w:rPr>
+              <w:t>Fig. 1</w:t>
+            </w:r>
+            <w:r>
+              <w:rPr>
+                <w:rStyle w:val="af0"/>
+                <w:rFonts w:ascii="Times New Roman" w:hAnsi="Times New Roman" w:cs="Times New Roman"/>
+                <w:noProof/>
+              </w:rPr>
+              <w:t>）</w:t>
             </w:r>
             <w:r>
               <w:rPr>
@@ -307,7 +323,7 @@
                 <w:noProof/>
                 <w:webHidden/>
               </w:rPr>
-              <w:instrText xml:space="preserve"> PAGEREF _Toc189440361 \h </w:instrText>
+              <w:instrText xml:space="preserve"> PAGEREF _Toc189442736 \h </w:instrText>
             </w:r>
             <w:r>
               <w:rPr>
@@ -350,7 +366,7 @@
               <w:sz w:val="22"/>
             </w:rPr>
           </w:pPr>
-          <w:hyperlink w:anchor="_Toc189440362" w:history="1">
+          <w:hyperlink w:anchor="_Toc189442737" w:history="1">
             <w:r>
               <w:rPr>
                 <w:rStyle w:val="af0"/>
@@ -378,7 +394,7 @@
                 <w:noProof/>
                 <w:webHidden/>
               </w:rPr>
-              <w:instrText xml:space="preserve"> PAGEREF _Toc189440362 \h </w:instrText>
+              <w:instrText xml:space="preserve"> PAGEREF _Toc189442737 \h </w:instrText>
             </w:r>
             <w:r>
               <w:rPr>
@@ -421,7 +437,7 @@
               <w:sz w:val="22"/>
             </w:rPr>
           </w:pPr>
-          <w:hyperlink w:anchor="_Toc189440363" w:history="1">
+          <w:hyperlink w:anchor="_Toc189442738" w:history="1">
             <w:r>
               <w:rPr>
                 <w:rStyle w:val="af0"/>
@@ -449,7 +465,7 @@
                 <w:noProof/>
                 <w:webHidden/>
               </w:rPr>
-              <w:instrText xml:space="preserve"> PAGEREF _Toc189440363 \h </w:instrText>
+              <w:instrText xml:space="preserve"> PAGEREF _Toc189442738 \h </w:instrText>
             </w:r>
             <w:r>
               <w:rPr>
@@ -492,7 +508,7 @@
               <w:sz w:val="22"/>
             </w:rPr>
           </w:pPr>
-          <w:hyperlink w:anchor="_Toc189440364" w:history="1">
+          <w:hyperlink w:anchor="_Toc189442739" w:history="1">
             <w:r>
               <w:rPr>
                 <w:rStyle w:val="af0"/>
@@ -520,7 +536,7 @@
                 <w:noProof/>
                 <w:webHidden/>
               </w:rPr>
-              <w:instrText xml:space="preserve"> PAGEREF _Toc189440364 \h </w:instrText>
+              <w:instrText xml:space="preserve"> PAGEREF _Toc189442739 \h </w:instrText>
             </w:r>
             <w:r>
               <w:rPr>
@@ -563,7 +579,7 @@
               <w:sz w:val="22"/>
             </w:rPr>
           </w:pPr>
-          <w:hyperlink w:anchor="_Toc189440365" w:history="1">
+          <w:hyperlink w:anchor="_Toc189442740" w:history="1">
             <w:r>
               <w:rPr>
                 <w:rStyle w:val="af0"/>
@@ -591,7 +607,7 @@
                 <w:noProof/>
                 <w:webHidden/>
               </w:rPr>
-              <w:instrText xml:space="preserve"> PAGEREF _Toc189440365 \h </w:instrText>
+              <w:instrText xml:space="preserve"> PAGEREF _Toc189442740 \h </w:instrText>
             </w:r>
             <w:r>
               <w:rPr>
@@ -634,7 +650,7 @@
               <w:sz w:val="22"/>
             </w:rPr>
           </w:pPr>
-          <w:hyperlink w:anchor="_Toc189440366" w:history="1">
+          <w:hyperlink w:anchor="_Toc189442741" w:history="1">
             <w:r>
               <w:rPr>
                 <w:rStyle w:val="af0"/>
@@ -662,7 +678,7 @@
                 <w:noProof/>
                 <w:webHidden/>
               </w:rPr>
-              <w:instrText xml:space="preserve"> PAGEREF _Toc189440366 \h </w:instrText>
+              <w:instrText xml:space="preserve"> PAGEREF _Toc189442741 \h </w:instrText>
             </w:r>
             <w:r>
               <w:rPr>
@@ -705,7 +721,7 @@
               <w:sz w:val="22"/>
             </w:rPr>
           </w:pPr>
-          <w:hyperlink w:anchor="_Toc189440367" w:history="1">
+          <w:hyperlink w:anchor="_Toc189442742" w:history="1">
             <w:r>
               <w:rPr>
                 <w:rStyle w:val="af0"/>
@@ -733,7 +749,7 @@
                 <w:noProof/>
                 <w:webHidden/>
               </w:rPr>
-              <w:instrText xml:space="preserve"> PAGEREF _Toc189440367 \h </w:instrText>
+              <w:instrText xml:space="preserve"> PAGEREF _Toc189442742 \h </w:instrText>
             </w:r>
             <w:r>
               <w:rPr>
@@ -776,14 +792,14 @@
               <w:sz w:val="22"/>
             </w:rPr>
           </w:pPr>
-          <w:hyperlink w:anchor="_Toc189440368" w:history="1">
+          <w:hyperlink w:anchor="_Toc189442743" w:history="1">
             <w:r>
               <w:rPr>
                 <w:rStyle w:val="af0"/>
                 <w:rFonts w:ascii="Times New Roman" w:hAnsi="Times New Roman" w:cs="Times New Roman"/>
                 <w:noProof/>
               </w:rPr>
-              <w:t>切削力</w:t>
+              <w:t>各軸モータの選定</w:t>
             </w:r>
             <w:r>
               <w:rPr>
@@ -804,7 +820,7 @@
                 <w:noProof/>
                 <w:webHidden/>
               </w:rPr>
-              <w:instrText xml:space="preserve"> PAGEREF _Toc189440368 \h </w:instrText>
+              <w:instrText xml:space="preserve"> PAGEREF _Toc189442743 \h </w:instrText>
             </w:r>
             <w:r>
               <w:rPr>
@@ -847,10 +863,80 @@
               <w:sz w:val="22"/>
             </w:rPr>
           </w:pPr>
-          <w:hyperlink w:anchor="_Toc189440369" w:history="1">
+          <w:hyperlink w:anchor="_Toc189442744" w:history="1">
             <w:r>
               <w:rPr>
                 <w:rStyle w:val="af0"/>
+                <w:noProof/>
+              </w:rPr>
+              <w:t>エンドミル回転モータの選定</w:t>
+            </w:r>
+            <w:r>
+              <w:rPr>
+                <w:noProof/>
+                <w:webHidden/>
+              </w:rPr>
+              <w:tab/>
+            </w:r>
+            <w:r>
+              <w:rPr>
+                <w:noProof/>
+                <w:webHidden/>
+              </w:rPr>
+              <w:fldChar w:fldCharType="begin"/>
+            </w:r>
+            <w:r>
+              <w:rPr>
+                <w:noProof/>
+                <w:webHidden/>
+              </w:rPr>
+              <w:instrText xml:space="preserve"> PAGEREF _Toc189442744 \h </w:instrText>
+            </w:r>
+            <w:r>
+              <w:rPr>
+                <w:noProof/>
+                <w:webHidden/>
+              </w:rPr>
+            </w:r>
+            <w:r>
+              <w:rPr>
+                <w:noProof/>
+                <w:webHidden/>
+              </w:rPr>
+              <w:fldChar w:fldCharType="separate"/>
+            </w:r>
+            <w:r>
+              <w:rPr>
+                <w:noProof/>
+                <w:webHidden/>
+              </w:rPr>
+              <w:t>5</w:t>
+            </w:r>
+            <w:r>
+              <w:rPr>
+                <w:noProof/>
+                <w:webHidden/>
+              </w:rPr>
+              <w:fldChar w:fldCharType="end"/>
+            </w:r>
+          </w:hyperlink>
+        </w:p>
+        <w:p>
+          <w:pPr>
+            <w:pStyle w:val="25"/>
+            <w:tabs>
+              <w:tab w:val="right" w:leader="dot" w:pos="8494"/>
+            </w:tabs>
+            <w:rPr>
+              <w:rFonts w:eastAsiaTheme="minorEastAsia"/>
+              <w:noProof/>
+              <w:sz w:val="22"/>
+            </w:rPr>
+          </w:pPr>
+          <w:hyperlink w:anchor="_Toc189442745" w:history="1">
+            <w:r>
+              <w:rPr>
+                <w:rStyle w:val="af0"/>
                 <w:rFonts w:ascii="Times New Roman" w:hAnsi="Times New Roman" w:cs="Times New Roman"/>
                 <w:noProof/>
               </w:rPr>
@@ -875,7 +961,7 @@
                 <w:noProof/>
                 <w:webHidden/>
               </w:rPr>
-              <w:instrText xml:space="preserve"> PAGEREF _Toc189440369 \h </w:instrText>
+              <w:instrText xml:space="preserve"> PAGEREF _Toc189442745 \h </w:instrText>
             </w:r>
             <w:r>
               <w:rPr>
@@ -918,7 +1004,7 @@
               <w:sz w:val="22"/>
             </w:rPr>
           </w:pPr>
-          <w:hyperlink w:anchor="_Toc189440370" w:history="1">
+          <w:hyperlink w:anchor="_Toc189442746" w:history="1">
             <w:r>
               <w:rPr>
                 <w:rStyle w:val="af0"/>
@@ -946,7 +1032,7 @@
                 <w:noProof/>
                 <w:webHidden/>
               </w:rPr>
-              <w:instrText xml:space="preserve"> PAGEREF _Toc189440370 \h </w:instrText>
+              <w:instrText xml:space="preserve"> PAGEREF _Toc189442746 \h </w:instrText>
             </w:r>
             <w:r>
               <w:rPr>
@@ -1022,7 +1108,7 @@
           <w:rFonts w:ascii="Times New Roman" w:hAnsi="Times New Roman" w:cs="Times New Roman"/>
         </w:rPr>
       </w:pPr>
-      <w:bookmarkStart w:id="1" w:name="_Toc189440360"/>
+      <w:bookmarkStart w:id="1" w:name="_Toc189442735"/>
       <w:r>
         <w:rPr>
           <w:rFonts w:ascii="Times New Roman" w:hAnsi="Times New Roman" w:cs="Times New Roman"/>
@@ -1108,15 +1194,9 @@
       </w:r>
       <w:r>
         <w:rPr>
-          <w:rFonts w:ascii="Times New Roman" w:hAnsi="Times New Roman" w:cs="Times New Roman"/>
-        </w:rPr>
-        <w:t>で</w:t>
-      </w:r>
-      <w:r>
-        <w:rPr>
-          <w:rFonts w:ascii="Times New Roman" w:hAnsi="Times New Roman" w:cs="Times New Roman"/>
-        </w:rPr>
-        <w:t>す</w:t>
+          <w:rFonts w:ascii="Times New Roman" w:hAnsi="Times New Roman" w:cs="Times New Roman" w:hint="eastAsia"/>
+        </w:rPr>
+        <w:t>である</w:t>
       </w:r>
       <w:r>
         <w:rPr>
@@ -1141,14 +1221,62 @@
           <w:rFonts w:ascii="Times New Roman" w:hAnsi="Times New Roman" w:cs="Times New Roman"/>
         </w:rPr>
       </w:pPr>
-      <w:bookmarkStart w:id="2" w:name="_Toc189440361"/>
+      <w:bookmarkStart w:id="2" w:name="_Toc189442736"/>
       <w:r>
         <w:rPr>
           <w:rFonts w:ascii="Times New Roman" w:hAnsi="Times New Roman" w:cs="Times New Roman"/>
         </w:rPr>
         <w:t>対象ワーク</w:t>
       </w:r>
+      <w:r>
+        <w:rPr>
+          <w:rFonts w:ascii="Times New Roman" w:hAnsi="Times New Roman" w:cs="Times New Roman"/>
+        </w:rPr>
+        <w:t>（</w:t>
+      </w:r>
+      <w:r>
+        <w:rPr>
+          <w:rFonts w:ascii="Times New Roman" w:hAnsi="Times New Roman" w:cs="Times New Roman"/>
+        </w:rPr>
+        <w:t>Fig. 1</w:t>
+      </w:r>
+      <w:r>
+        <w:rPr>
+          <w:rFonts w:ascii="Times New Roman" w:hAnsi="Times New Roman" w:cs="Times New Roman"/>
+        </w:rPr>
+        <w:t>）</w:t>
+      </w:r>
       <w:bookmarkEnd w:id="2"/>
+    </w:p>
+    <w:p>
+      <w:pPr>
+        <w:spacing w:after="0" w:line="276" w:lineRule="auto"/>
+        <w:rPr>
+          <w:rFonts w:ascii="Times New Roman" w:hAnsi="Times New Roman" w:cs="Times New Roman" w:hint="eastAsia"/>
+          <w:szCs w:val="22"/>
+        </w:rPr>
+      </w:pPr>
+      <w:r>
+        <w:rPr>
+          <w:rFonts w:ascii="Times New Roman" w:hAnsi="Times New Roman" w:cs="Times New Roman"/>
+          <w:szCs w:val="22"/>
+        </w:rPr>
+        <w:t>材料：</w:t>
+      </w:r>
+      <w:r>
+        <w:rPr>
+          <w:rFonts w:ascii="Times New Roman" w:hAnsi="Times New Roman" w:cs="Times New Roman"/>
+          <w:szCs w:val="22"/>
+        </w:rPr>
+        <w:t>A</w:t>
+      </w:r>
+      <w:r>
+        <w:rPr>
+          <w:rFonts w:ascii="Times New Roman" w:hAnsi="Times New Roman" w:cs="Times New Roman" w:hint="eastAsia"/>
+          <w:szCs w:val="22"/>
+        </w:rPr>
+        <w:t>5005</w:t>
+      </w:r>
     </w:p>
     <w:p>
       <w:pPr>
@@ -1167,15 +1295,15 @@
         <mc:AlternateContent>
           <mc:Choice Requires="wpg">
             <w:drawing>
-              <wp:anchor distT="0" distB="0" distL="114300" distR="114300" simplePos="0" relativeHeight="251660288" behindDoc="0" locked="0" layoutInCell="1" allowOverlap="1" wp14:anchorId="4005CE38" wp14:editId="10E2125A">
+              <wp:anchor distT="0" distB="0" distL="114300" distR="114300" simplePos="0" relativeHeight="251660288" behindDoc="0" locked="0" layoutInCell="1" allowOverlap="1" wp14:anchorId="4005CE38" wp14:editId="4B334DA1">
                 <wp:simplePos x="0" y="0"/>
                 <wp:positionH relativeFrom="margin">
-                  <wp:align>right</wp:align>
+                  <wp:posOffset>-635</wp:posOffset>
                 </wp:positionH>
                 <wp:positionV relativeFrom="paragraph">
-                  <wp:posOffset>336550</wp:posOffset>
+                  <wp:posOffset>407035</wp:posOffset>
                 </wp:positionV>
-                <wp:extent cx="5391150" cy="3333750"/>
+                <wp:extent cx="5391150" cy="2724150"/>
                 <wp:effectExtent l="0" t="0" r="0" b="0"/>
                 <wp:wrapTopAndBottom/>
                 <wp:docPr id="370938032" name="グループ化 1"/>
@@ -1187,9 +1315,9 @@
                       <wpg:grpSpPr>
                         <a:xfrm>
                           <a:off x="0" y="0"/>
-                          <a:ext cx="5391150" cy="3333750"/>
+                          <a:ext cx="5391150" cy="2724150"/>
                           <a:chOff x="0" y="0"/>
-                          <a:chExt cx="5391150" cy="3333750"/>
+                          <a:chExt cx="5391150" cy="2724150"/>
                         </a:xfrm>
                       </wpg:grpSpPr>
                       <pic:pic xmlns:pic="http://schemas.openxmlformats.org/drawingml/2006/picture">
@@ -1221,7 +1349,7 @@
                         <wps:spPr>
                           <a:xfrm>
                             <a:off x="0" y="2419350"/>
-                            <a:ext cx="5391150" cy="914400"/>
+                            <a:ext cx="5391150" cy="304800"/>
                           </a:xfrm>
                           <a:prstGeom prst="rect">
                             <a:avLst/>
@@ -1240,53 +1368,34 @@
                                 <w:pStyle w:val="ae"/>
                                 <w:jc w:val="center"/>
                                 <w:rPr>
+                                  <w:rFonts w:hint="eastAsia"/>
                                   <w:szCs w:val="22"/>
                                 </w:rPr>
                               </w:pPr>
                               <w:r>
                                 <w:t xml:space="preserve">Fig. </w:t>
                               </w:r>
-                              <w:fldSimple w:instr=" SEQ Fig. \* ARABIC ">
-                                <w:r>
-                                  <w:rPr>
-                                    <w:noProof/>
-                                  </w:rPr>
-                                  <w:t>1</w:t>
-                                </w:r>
-                              </w:fldSimple>
                               <w:r>
-                                <w:rPr>
-                                  <w:rFonts w:hint="eastAsia"/>
-                                </w:rPr>
-                                <w:t xml:space="preserve"> </w:t>
+                                <w:fldChar w:fldCharType="begin"/>
+                              </w:r>
+                              <w:r>
+                                <w:instrText xml:space="preserve"> SEQ Fig. \* ARABIC </w:instrText>
+                              </w:r>
+                              <w:r>
+                                <w:fldChar w:fldCharType="separate"/>
                               </w:r>
                               <w:r>
                                 <w:rPr>
-                                  <w:rFonts w:hint="eastAsia"/>
+                                  <w:noProof/>
                                 </w:rPr>
-                                <w:t>対象ワーク</w:t>
+                                <w:t>1</w:t>
                               </w:r>
-                            </w:p>
-                            <w:p/>
-                            <w:p>
-                              <w:pPr>
-                                <w:pStyle w:val="ae"/>
-                                <w:jc w:val="center"/>
+                              <w:r>
                                 <w:rPr>
-                                  <w:szCs w:val="22"/>
+                                  <w:noProof/>
                                 </w:rPr>
-                              </w:pPr>
-                              <w:r>
-                                <w:t xml:space="preserve">Fig. </w:t>
+                                <w:fldChar w:fldCharType="end"/>
                               </w:r>
-                              <w:fldSimple w:instr=" SEQ Fig. \* ARABIC ">
-                                <w:r>
-                                  <w:rPr>
-                                    <w:noProof/>
-                                  </w:rPr>
-                                  <w:t>1</w:t>
-                                </w:r>
-                              </w:fldSimple>
                               <w:r>
                                 <w:rPr>
                                   <w:rFonts w:hint="eastAsia"/>
@@ -1317,7 +1426,7 @@
           </mc:Choice>
           <mc:Fallback>
             <w:pict>
-              <v:group w14:anchorId="4005CE38" id="グループ化 1" o:spid="_x0000_s1026" style="position:absolute;margin-left:373.3pt;margin-top:26.5pt;width:424.5pt;height:262.5pt;z-index:251660288;mso-position-horizontal:right;mso-position-horizontal-relative:margin" coordsize="53911,33337" o:gfxdata="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">
+              <v:group w14:anchorId="4005CE38" id="グループ化 1" o:spid="_x0000_s1026" style="position:absolute;margin-left:-.05pt;margin-top:32.05pt;width:424.5pt;height:214.5pt;z-index:251660288;mso-position-horizontal-relative:margin" coordsize="53911,27241" o:gfxdata="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">
                 <v:shapetype id="_x0000_t75" coordsize="21600,21600" o:spt="75" o:preferrelative="t" path="m@4@5l@4@11@9@11@9@5xe" filled="f" stroked="f">
                   <v:stroke joinstyle="miter"/>
                   <v:formulas>
@@ -1344,7 +1453,7 @@
                   <v:stroke joinstyle="miter"/>
                   <v:path gradientshapeok="t" o:connecttype="rect"/>
                 </v:shapetype>
-                <v:shape id="テキスト ボックス 1" o:spid="_x0000_s1028" type="#_x0000_t202" style="position:absolute;top:24193;width:53911;height:9144;visibility:visible;mso-wrap-style:square;v-text-anchor:top" o:gfxdata="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" stroked="f">
+                <v:shape id="テキスト ボックス 1" o:spid="_x0000_s1028" type="#_x0000_t202" style="position:absolute;top:24193;width:53911;height:3048;visibility:visible;mso-wrap-style:square;v-text-anchor:top" o:gfxdata="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" stroked="f">
                   <v:textbox style="mso-fit-shape-to-text:t" inset="0,0,0,0">
                     <w:txbxContent>
                       <w:p>
@@ -1352,53 +1461,34 @@
                           <w:pStyle w:val="ae"/>
                           <w:jc w:val="center"/>
                           <w:rPr>
+                            <w:rFonts w:hint="eastAsia"/>
                             <w:szCs w:val="22"/>
                           </w:rPr>
                         </w:pPr>
                         <w:r>
                           <w:t xml:space="preserve">Fig. </w:t>
                         </w:r>
-                        <w:fldSimple w:instr=" SEQ Fig. \* ARABIC ">
-                          <w:r>
-                            <w:rPr>
-                              <w:noProof/>
-                            </w:rPr>
-                            <w:t>1</w:t>
-                          </w:r>
-                        </w:fldSimple>
                         <w:r>
-                          <w:rPr>
-                            <w:rFonts w:hint="eastAsia"/>
-                          </w:rPr>
-                          <w:t xml:space="preserve"> </w:t>
+                          <w:fldChar w:fldCharType="begin"/>
+                        </w:r>
+                        <w:r>
+                          <w:instrText xml:space="preserve"> SEQ Fig. \* ARABIC </w:instrText>
+                        </w:r>
+                        <w:r>
+                          <w:fldChar w:fldCharType="separate"/>
                         </w:r>
                         <w:r>
                           <w:rPr>
-                            <w:rFonts w:hint="eastAsia"/>
+                            <w:noProof/>
                           </w:rPr>
-                          <w:t>対象ワーク</w:t>
+                          <w:t>1</w:t>
                         </w:r>
-                      </w:p>
-                      <w:p/>
-                      <w:p>
-                        <w:pPr>
-                          <w:pStyle w:val="ae"/>
-                          <w:jc w:val="center"/>
+                        <w:r>
                           <w:rPr>
-                            <w:szCs w:val="22"/>
+                            <w:noProof/>
                           </w:rPr>
-                        </w:pPr>
-                        <w:r>
-                          <w:t xml:space="preserve">Fig. </w:t>
+                          <w:fldChar w:fldCharType="end"/>
                         </w:r>
-                        <w:fldSimple w:instr=" SEQ Fig. \* ARABIC ">
-                          <w:r>
-                            <w:rPr>
-                              <w:noProof/>
-                            </w:rPr>
-                            <w:t>1</w:t>
-                          </w:r>
-                        </w:fldSimple>
                         <w:r>
                           <w:rPr>
                             <w:rFonts w:hint="eastAsia"/>
@@ -1426,35 +1516,14 @@
           <w:rFonts w:ascii="Times New Roman" w:hAnsi="Times New Roman" w:cs="Times New Roman"/>
           <w:szCs w:val="22"/>
         </w:rPr>
-        <w:t>（</w:t>
-      </w:r>
-      <w:r>
-        <w:rPr>
-          <w:rFonts w:ascii="Times New Roman" w:hAnsi="Times New Roman" w:cs="Times New Roman"/>
-          <w:szCs w:val="22"/>
-        </w:rPr>
-        <w:t>Fig. 1</w:t>
-      </w:r>
-      <w:r>
-        <w:rPr>
-          <w:rFonts w:ascii="Times New Roman" w:hAnsi="Times New Roman" w:cs="Times New Roman"/>
-          <w:szCs w:val="22"/>
-        </w:rPr>
-        <w:t>）</w:t>
-      </w:r>
-      <w:r>
-        <w:rPr>
-          <w:rFonts w:ascii="Times New Roman" w:hAnsi="Times New Roman" w:cs="Times New Roman"/>
-          <w:szCs w:val="22"/>
-        </w:rPr>
-        <w:t>直方体</w:t>
-      </w:r>
-      <w:r>
-        <w:rPr>
-          <w:rFonts w:ascii="Times New Roman" w:hAnsi="Times New Roman" w:cs="Times New Roman"/>
-          <w:szCs w:val="22"/>
-        </w:rPr>
-        <w:t>:50×50×100</w:t>
+        <w:t>寸法：</w:t>
+      </w:r>
+      <w:r>
+        <w:rPr>
+          <w:rFonts w:ascii="Times New Roman" w:hAnsi="Times New Roman" w:cs="Times New Roman"/>
+          <w:szCs w:val="22"/>
+        </w:rPr>
+        <w:t>50×50×100</w:t>
       </w:r>
     </w:p>
     <w:p>
@@ -1464,7 +1533,7 @@
           <w:rFonts w:ascii="Times New Roman" w:hAnsi="Times New Roman" w:cs="Times New Roman"/>
         </w:rPr>
       </w:pPr>
-      <w:bookmarkStart w:id="3" w:name="_Toc189440362"/>
+      <w:bookmarkStart w:id="3" w:name="_Toc189442737"/>
       <w:r>
         <w:rPr>
           <w:rFonts w:ascii="Times New Roman" w:hAnsi="Times New Roman" w:cs="Times New Roman"/>
@@ -1743,7 +1812,7 @@
         <w:spacing w:after="0" w:line="276" w:lineRule="auto"/>
         <w:ind w:left="510"/>
         <w:rPr>
-          <w:rFonts w:ascii="Times New Roman" w:hAnsi="Times New Roman" w:cs="Times New Roman" w:hint="eastAsia"/>
+          <w:rFonts w:ascii="Times New Roman" w:hAnsi="Times New Roman" w:cs="Times New Roman"/>
           <w:szCs w:val="22"/>
         </w:rPr>
       </w:pPr>
@@ -1791,7 +1860,7 @@
       </w:r>
       <w:r>
         <w:rPr>
-          <w:rFonts w:ascii="Times New Roman" w:hAnsi="Times New Roman" w:cs="Times New Roman" w:hint="eastAsia"/>
+          <w:rFonts w:ascii="Times New Roman" w:hAnsi="Times New Roman" w:cs="Times New Roman"/>
           <w:szCs w:val="22"/>
         </w:rPr>
         <w:t>必要</w:t>
@@ -1826,10 +1895,17 @@
       </w:r>
       <w:r>
         <w:rPr>
+          <w:rFonts w:ascii="Times New Roman" w:hAnsi="Times New Roman" w:cs="Times New Roman"/>
+          <w:szCs w:val="22"/>
+        </w:rPr>
+        <w:t>アズワン</w:t>
+      </w:r>
+      <w:r>
+        <w:rPr>
           <w:rFonts w:ascii="Times New Roman" w:hAnsi="Times New Roman" w:cs="Times New Roman" w:hint="eastAsia"/>
           <w:szCs w:val="22"/>
         </w:rPr>
-        <w:t>アズワン</w:t>
+        <w:t>製</w:t>
       </w:r>
       <w:r>
         <w:rPr>
@@ -1840,7 +1916,7 @@
       </w:r>
       <w:r>
         <w:rPr>
-          <w:rFonts w:ascii="Times New Roman" w:hAnsi="Times New Roman" w:cs="Times New Roman" w:hint="eastAsia"/>
+          <w:rFonts w:ascii="Times New Roman" w:hAnsi="Times New Roman" w:cs="Times New Roman"/>
           <w:szCs w:val="22"/>
         </w:rPr>
         <w:t>中量</w:t>
@@ -1872,6 +1948,91 @@
       </w:pPr>
       <w:r>
         <w:rPr>
+          <w:rFonts w:ascii="Times New Roman" w:hAnsi="Times New Roman" w:cs="Times New Roman" w:hint="eastAsia"/>
+          <w:szCs w:val="22"/>
+        </w:rPr>
+        <w:t>材料：スチール</w:t>
+      </w:r>
+    </w:p>
+    <w:p>
+      <w:pPr>
+        <w:pStyle w:val="a9"/>
+        <w:spacing w:after="0" w:line="276" w:lineRule="auto"/>
+        <w:ind w:left="510"/>
+        <w:rPr>
+          <w:rFonts w:ascii="Times New Roman" w:hAnsi="Times New Roman" w:cs="Times New Roman"/>
+          <w:szCs w:val="22"/>
+        </w:rPr>
+      </w:pPr>
+      <w:r>
+        <w:rPr>
+          <w:rFonts w:ascii="Times New Roman" w:hAnsi="Times New Roman" w:cs="Times New Roman"/>
+          <w:szCs w:val="22"/>
+        </w:rPr>
+        <w:t>寸法：</w:t>
+      </w:r>
+      <w:r>
+        <w:rPr>
+          <w:rFonts w:ascii="Times New Roman" w:hAnsi="Times New Roman" w:cs="Times New Roman"/>
+          <w:szCs w:val="22"/>
+        </w:rPr>
+        <w:t>1500</w:t>
+      </w:r>
+      <w:r>
+        <w:rPr>
+          <w:rFonts w:ascii="Times New Roman" w:hAnsi="Times New Roman" w:cs="Times New Roman" w:hint="eastAsia"/>
+          <w:szCs w:val="22"/>
+        </w:rPr>
+        <w:t>（幅）</w:t>
+      </w:r>
+      <w:r>
+        <w:rPr>
+          <w:rFonts w:ascii="Times New Roman" w:hAnsi="Times New Roman" w:cs="Times New Roman"/>
+          <w:szCs w:val="22"/>
+        </w:rPr>
+        <w:t>×800</w:t>
+      </w:r>
+      <w:r>
+        <w:rPr>
+          <w:rFonts w:ascii="Times New Roman" w:hAnsi="Times New Roman" w:cs="Times New Roman" w:hint="eastAsia"/>
+          <w:szCs w:val="22"/>
+        </w:rPr>
+        <w:t>（高さ）</w:t>
+      </w:r>
+      <w:r>
+        <w:rPr>
+          <w:rFonts w:ascii="Times New Roman" w:hAnsi="Times New Roman" w:cs="Times New Roman" w:hint="eastAsia"/>
+          <w:szCs w:val="22"/>
+        </w:rPr>
+        <w:t>×</w:t>
+      </w:r>
+      <w:r>
+        <w:rPr>
+          <w:rFonts w:ascii="Times New Roman" w:hAnsi="Times New Roman" w:cs="Times New Roman"/>
+          <w:szCs w:val="22"/>
+        </w:rPr>
+        <w:t>750</w:t>
+      </w:r>
+      <w:r>
+        <w:rPr>
+          <w:rFonts w:ascii="Times New Roman" w:hAnsi="Times New Roman" w:cs="Times New Roman"/>
+          <w:szCs w:val="22"/>
+        </w:rPr>
+        <w:t>（奥行）</w:t>
+      </w:r>
+    </w:p>
+    <w:p>
+      <w:pPr>
+        <w:pStyle w:val="a9"/>
+        <w:spacing w:after="0" w:line="276" w:lineRule="auto"/>
+        <w:ind w:left="510"/>
+        <w:rPr>
+          <w:rFonts w:ascii="Times New Roman" w:hAnsi="Times New Roman" w:cs="Times New Roman"/>
+          <w:szCs w:val="22"/>
+        </w:rPr>
+      </w:pPr>
+      <w:r>
+        <w:rPr>
           <w:rFonts w:ascii="Times New Roman" w:hAnsi="Times New Roman" w:cs="Times New Roman"/>
           <w:szCs w:val="22"/>
         </w:rPr>
@@ -1879,6 +2040,13 @@
       </w:r>
       <w:r>
         <w:rPr>
+          <w:rFonts w:ascii="Times New Roman" w:hAnsi="Times New Roman" w:cs="Times New Roman" w:hint="eastAsia"/>
+          <w:szCs w:val="22"/>
+        </w:rPr>
+        <w:t>：</w:t>
+      </w:r>
+      <w:r>
+        <w:rPr>
           <w:rFonts w:ascii="Times New Roman" w:hAnsi="Times New Roman" w:cs="Times New Roman"/>
           <w:szCs w:val="22"/>
         </w:rPr>
@@ -1899,7 +2067,7 @@
           <w:rFonts w:ascii="Times New Roman" w:hAnsi="Times New Roman" w:cs="Times New Roman"/>
         </w:rPr>
       </w:pPr>
-      <w:bookmarkStart w:id="4" w:name="_Toc189440363"/>
+      <w:bookmarkStart w:id="4" w:name="_Toc189442738"/>
       <w:r>
         <w:rPr>
           <w:rFonts w:ascii="Times New Roman" w:hAnsi="Times New Roman" w:cs="Times New Roman"/>
@@ -2249,7 +2417,14 @@
           <w:rFonts w:ascii="Times New Roman" w:hAnsi="Times New Roman" w:cs="Times New Roman"/>
           <w:szCs w:val="22"/>
         </w:rPr>
-        <w:t>分以上続くと強制的に電源が停止します</w:t>
+        <w:t>分以上続くと強制的に電源が停止</w:t>
+      </w:r>
+      <w:r>
+        <w:rPr>
+          <w:rFonts w:ascii="Times New Roman" w:hAnsi="Times New Roman" w:cs="Times New Roman" w:hint="eastAsia"/>
+          <w:szCs w:val="22"/>
+        </w:rPr>
+        <w:t>する</w:t>
       </w:r>
       <w:r>
         <w:rPr>
@@ -2275,7 +2450,7 @@
           <w:rFonts w:ascii="Times New Roman" w:hAnsi="Times New Roman" w:cs="Times New Roman"/>
         </w:rPr>
       </w:pPr>
-      <w:bookmarkStart w:id="5" w:name="_Toc189440364"/>
+      <w:bookmarkStart w:id="5" w:name="_Toc189442739"/>
       <w:r>
         <w:rPr>
           <w:rFonts w:ascii="Times New Roman" w:hAnsi="Times New Roman" w:cs="Times New Roman"/>
@@ -2413,7 +2588,7 @@
           <w:rFonts w:ascii="Times New Roman" w:hAnsi="Times New Roman" w:cs="Times New Roman"/>
         </w:rPr>
       </w:pPr>
-      <w:bookmarkStart w:id="6" w:name="_Toc189440365"/>
+      <w:bookmarkStart w:id="6" w:name="_Toc189442740"/>
       <w:r>
         <w:rPr>
           <w:rFonts w:ascii="Times New Roman" w:hAnsi="Times New Roman" w:cs="Times New Roman"/>
@@ -2430,7 +2605,7 @@
           <w:rFonts w:ascii="Times New Roman" w:hAnsi="Times New Roman" w:cs="Times New Roman"/>
         </w:rPr>
       </w:pPr>
-      <w:bookmarkStart w:id="7" w:name="_Toc189440366"/>
+      <w:bookmarkStart w:id="7" w:name="_Toc189442741"/>
       <w:r>
         <w:rPr>
           <w:rFonts w:ascii="Times New Roman" w:hAnsi="Times New Roman" w:cs="Times New Roman"/>
@@ -2617,7 +2792,7 @@
       </w:r>
       <w:r>
         <w:rPr>
-          <w:rFonts w:ascii="Times New Roman" w:hAnsi="Times New Roman" w:cs="Times New Roman" w:hint="eastAsia"/>
+          <w:rFonts w:ascii="Times New Roman" w:hAnsi="Times New Roman" w:cs="Times New Roman"/>
           <w:szCs w:val="22"/>
         </w:rPr>
         <w:t>304</w:t>
@@ -2733,14 +2908,27 @@
                               <w:r>
                                 <w:t xml:space="preserve">Fig. </w:t>
                               </w:r>
-                              <w:fldSimple w:instr=" SEQ Fig. \* ARABIC ">
-                                <w:r>
-                                  <w:rPr>
-                                    <w:noProof/>
-                                  </w:rPr>
-                                  <w:t>2</w:t>
-                                </w:r>
-                              </w:fldSimple>
+                              <w:r>
+                                <w:fldChar w:fldCharType="begin"/>
+                              </w:r>
+                              <w:r>
+                                <w:instrText xml:space="preserve"> SEQ Fig. \* ARABIC </w:instrText>
+                              </w:r>
+                              <w:r>
+                                <w:fldChar w:fldCharType="separate"/>
+                              </w:r>
+                              <w:r>
+                                <w:rPr>
+                                  <w:noProof/>
+                                </w:rPr>
+                                <w:t>2</w:t>
+                              </w:r>
+                              <w:r>
+                                <w:rPr>
+                                  <w:noProof/>
+                                </w:rPr>
+                                <w:fldChar w:fldCharType="end"/>
+                              </w:r>
                               <w:r>
                                 <w:rPr>
                                   <w:rFonts w:hint="eastAsia"/>
@@ -2802,14 +2990,27 @@
                         <w:r>
                           <w:t xml:space="preserve">Fig. </w:t>
                         </w:r>
-                        <w:fldSimple w:instr=" SEQ Fig. \* ARABIC ">
-                          <w:r>
-                            <w:rPr>
-                              <w:noProof/>
-                            </w:rPr>
-                            <w:t>2</w:t>
-                          </w:r>
-                        </w:fldSimple>
+                        <w:r>
+                          <w:fldChar w:fldCharType="begin"/>
+                        </w:r>
+                        <w:r>
+                          <w:instrText xml:space="preserve"> SEQ Fig. \* ARABIC </w:instrText>
+                        </w:r>
+                        <w:r>
+                          <w:fldChar w:fldCharType="separate"/>
+                        </w:r>
+                        <w:r>
+                          <w:rPr>
+                            <w:noProof/>
+                          </w:rPr>
+                          <w:t>2</w:t>
+                        </w:r>
+                        <w:r>
+                          <w:rPr>
+                            <w:noProof/>
+                          </w:rPr>
+                          <w:fldChar w:fldCharType="end"/>
+                        </w:r>
                         <w:r>
                           <w:rPr>
                             <w:rFonts w:hint="eastAsia"/>
@@ -2856,10 +3057,10 @@
       <w:pPr>
         <w:pStyle w:val="1"/>
         <w:rPr>
-          <w:rFonts w:ascii="Times New Roman" w:hAnsi="Times New Roman" w:cs="Times New Roman" w:hint="eastAsia"/>
-        </w:rPr>
-      </w:pPr>
-      <w:bookmarkStart w:id="8" w:name="_Toc189440367"/>
+          <w:rFonts w:ascii="Times New Roman" w:hAnsi="Times New Roman" w:cs="Times New Roman"/>
+        </w:rPr>
+      </w:pPr>
+      <w:bookmarkStart w:id="8" w:name="_Toc189442742"/>
       <w:r>
         <w:rPr>
           <w:rFonts w:ascii="Times New Roman" w:hAnsi="Times New Roman" w:cs="Times New Roman"/>
@@ -2869,32 +3070,653 @@
       </w:r>
       <w:r>
         <w:rPr>
+          <w:rFonts w:ascii="Times New Roman" w:hAnsi="Times New Roman" w:cs="Times New Roman"/>
+        </w:rPr>
+        <w:t>書</w:t>
+      </w:r>
+      <w:bookmarkEnd w:id="8"/>
+    </w:p>
+    <w:p>
+      <w:pPr>
+        <w:pStyle w:val="2"/>
+        <w:rPr>
+          <w:rFonts w:ascii="Times New Roman" w:hAnsi="Times New Roman" w:cs="Times New Roman"/>
+        </w:rPr>
+      </w:pPr>
+      <w:bookmarkStart w:id="9" w:name="_Toc189442743"/>
+      <w:r>
+        <w:rPr>
           <w:rFonts w:ascii="Times New Roman" w:hAnsi="Times New Roman" w:cs="Times New Roman" w:hint="eastAsia"/>
         </w:rPr>
-        <w:t>書</w:t>
-      </w:r>
-      <w:bookmarkEnd w:id="8"/>
+        <w:t>各軸</w:t>
+      </w:r>
+      <w:r>
+        <w:rPr>
+          <w:rFonts w:ascii="Times New Roman" w:hAnsi="Times New Roman" w:cs="Times New Roman"/>
+        </w:rPr>
+        <w:t>モータの選定</w:t>
+      </w:r>
+      <w:bookmarkEnd w:id="9"/>
+    </w:p>
+    <w:p>
+      <w:pPr>
+        <w:rPr>
+          <w:rFonts w:ascii="Times New Roman" w:hAnsi="Times New Roman" w:cs="Times New Roman"/>
+        </w:rPr>
+      </w:pPr>
+      <w:r>
+        <w:rPr>
+          <w:rFonts w:ascii="Times New Roman" w:hAnsi="Times New Roman" w:cs="Times New Roman"/>
+        </w:rPr>
+        <w:t>負荷トルクに耐え得るモータを選定する</w:t>
+      </w:r>
+      <w:r>
+        <w:rPr>
+          <w:rFonts w:ascii="Times New Roman" w:hAnsi="Times New Roman" w:cs="Times New Roman"/>
+        </w:rPr>
+        <w:t>．</w:t>
+      </w:r>
+    </w:p>
+    <w:p>
+      <w:pPr>
+        <w:rPr>
+          <w:rFonts w:ascii="Times New Roman" w:hAnsi="Times New Roman" w:cs="Times New Roman" w:hint="eastAsia"/>
+        </w:rPr>
+      </w:pPr>
+      <w:r>
+        <w:rPr>
+          <w:rFonts w:ascii="Times New Roman" w:hAnsi="Times New Roman" w:cs="Times New Roman" w:hint="eastAsia"/>
+        </w:rPr>
+        <w:t>まずは</w:t>
+      </w:r>
+      <w:r>
+        <w:rPr>
+          <w:rFonts w:ascii="Times New Roman" w:hAnsi="Times New Roman" w:cs="Times New Roman"/>
+        </w:rPr>
+        <w:t>X</w:t>
+      </w:r>
+      <w:r>
+        <w:rPr>
+          <w:rFonts w:ascii="Times New Roman" w:hAnsi="Times New Roman" w:cs="Times New Roman"/>
+        </w:rPr>
+        <w:t>軸にかかる</w:t>
+      </w:r>
+      <w:r>
+        <w:rPr>
+          <w:rFonts w:ascii="Times New Roman" w:hAnsi="Times New Roman" w:cs="Times New Roman" w:hint="eastAsia"/>
+        </w:rPr>
+        <w:t>負荷トルクを算出する．</w:t>
+      </w:r>
+    </w:p>
+    <w:p>
+      <w:pPr>
+        <w:rPr>
+          <w:rFonts w:ascii="Times New Roman" w:hAnsi="Times New Roman" w:cs="Times New Roman"/>
+        </w:rPr>
+      </w:pPr>
+      <w:r>
+        <w:rPr>
+          <w:rFonts w:ascii="Times New Roman" w:hAnsi="Times New Roman" w:cs="Times New Roman"/>
+        </w:rPr>
+        <w:tab/>
+      </w:r>
+      <w:r>
+        <w:rPr>
+          <w:rFonts w:ascii="Times New Roman" w:hAnsi="Times New Roman" w:cs="Times New Roman"/>
+        </w:rPr>
+        <w:t>使用条件：ボールねじの駆動</w:t>
+      </w:r>
+    </w:p>
+    <w:p>
+      <w:pPr>
+        <w:rPr>
+          <w:rFonts w:ascii="Times New Roman" w:hAnsi="Times New Roman" w:cs="Times New Roman"/>
+        </w:rPr>
+      </w:pPr>
+      <w:r>
+        <w:rPr>
+          <w:rFonts w:ascii="Times New Roman" w:hAnsi="Times New Roman" w:cs="Times New Roman"/>
+        </w:rPr>
+        <w:tab/>
+      </w:r>
+      <w:r>
+        <w:rPr>
+          <w:rFonts w:ascii="Times New Roman" w:hAnsi="Times New Roman" w:cs="Times New Roman"/>
+        </w:rPr>
+        <w:t>条件値：外力：</w:t>
+      </w:r>
+      <w:r>
+        <w:rPr>
+          <w:rFonts w:ascii="Times New Roman" w:hAnsi="Times New Roman" w:cs="Times New Roman"/>
+        </w:rPr>
+        <w:t>F=0[N]</w:t>
+      </w:r>
+    </w:p>
+    <w:p>
+      <w:pPr>
+        <w:rPr>
+          <w:rFonts w:ascii="Times New Roman" w:hAnsi="Times New Roman" w:cs="Times New Roman"/>
+        </w:rPr>
+      </w:pPr>
+      <w:r>
+        <w:rPr>
+          <w:rFonts w:ascii="Times New Roman" w:hAnsi="Times New Roman" w:cs="Times New Roman"/>
+        </w:rPr>
+        <w:tab/>
+      </w:r>
+      <w:r>
+        <w:rPr>
+          <w:rFonts w:ascii="Times New Roman" w:hAnsi="Times New Roman" w:cs="Times New Roman"/>
+        </w:rPr>
+        <w:t>ワーク質量：</w:t>
+      </w:r>
+      <w:r>
+        <w:rPr>
+          <w:rFonts w:ascii="Times New Roman" w:hAnsi="Times New Roman" w:cs="Times New Roman"/>
+        </w:rPr>
+        <w:t>W=10[kg]</w:t>
+      </w:r>
+      <w:r>
+        <w:rPr>
+          <w:rFonts w:ascii="Times New Roman" w:hAnsi="Times New Roman" w:cs="Times New Roman"/>
+        </w:rPr>
+        <w:t>（対象ワークの</w:t>
+      </w:r>
+      <w:r>
+        <w:rPr>
+          <w:rFonts w:ascii="Times New Roman" w:hAnsi="Times New Roman" w:cs="Times New Roman" w:hint="eastAsia"/>
+        </w:rPr>
+        <w:t>約</w:t>
+      </w:r>
+      <w:r>
+        <w:rPr>
+          <w:rFonts w:ascii="Times New Roman" w:hAnsi="Times New Roman" w:cs="Times New Roman" w:hint="eastAsia"/>
+        </w:rPr>
+        <w:t>57</w:t>
+      </w:r>
+      <w:r>
+        <w:rPr>
+          <w:rFonts w:ascii="Times New Roman" w:hAnsi="Times New Roman" w:cs="Times New Roman" w:hint="eastAsia"/>
+        </w:rPr>
+        <w:t>倍</w:t>
+      </w:r>
+      <w:r>
+        <w:rPr>
+          <w:rFonts w:ascii="Times New Roman" w:hAnsi="Times New Roman" w:cs="Times New Roman"/>
+        </w:rPr>
+        <w:t>）</w:t>
+      </w:r>
+    </w:p>
+    <w:p>
+      <w:pPr>
+        <w:rPr>
+          <w:rFonts w:ascii="Times New Roman" w:hAnsi="Times New Roman" w:cs="Times New Roman"/>
+        </w:rPr>
+      </w:pPr>
+      <w:r>
+        <w:rPr>
+          <w:rFonts w:ascii="Times New Roman" w:hAnsi="Times New Roman" w:cs="Times New Roman"/>
+        </w:rPr>
+        <w:tab/>
+      </w:r>
+      <w:r>
+        <w:rPr>
+          <w:rFonts w:ascii="Times New Roman" w:hAnsi="Times New Roman" w:cs="Times New Roman"/>
+        </w:rPr>
+        <w:t>摺動面摩擦係数：</w:t>
+      </w:r>
+      <w:r>
+        <w:rPr>
+          <w:rFonts w:ascii="Times New Roman" w:hAnsi="Times New Roman" w:cs="Times New Roman"/>
+        </w:rPr>
+        <w:t>μ=0.1</w:t>
+      </w:r>
+    </w:p>
+    <w:p>
+      <w:pPr>
+        <w:rPr>
+          <w:rFonts w:ascii="Times New Roman" w:hAnsi="Times New Roman" w:cs="Times New Roman"/>
+        </w:rPr>
+      </w:pPr>
+      <w:r>
+        <w:rPr>
+          <w:rFonts w:ascii="Times New Roman" w:hAnsi="Times New Roman" w:cs="Times New Roman"/>
+        </w:rPr>
+        <w:tab/>
+      </w:r>
+      <w:r>
+        <w:rPr>
+          <w:rFonts w:ascii="Times New Roman" w:hAnsi="Times New Roman" w:cs="Times New Roman"/>
+        </w:rPr>
+        <w:t>重力加速度：</w:t>
+      </w:r>
+      <w:r>
+        <w:rPr>
+          <w:rFonts w:ascii="Times New Roman" w:hAnsi="Times New Roman" w:cs="Times New Roman"/>
+        </w:rPr>
+        <w:t>g=9.8[m/s²]</w:t>
+      </w:r>
+    </w:p>
+    <w:p>
+      <w:pPr>
+        <w:rPr>
+          <w:rFonts w:ascii="Times New Roman" w:hAnsi="Times New Roman" w:cs="Times New Roman"/>
+        </w:rPr>
+      </w:pPr>
+      <w:r>
+        <w:rPr>
+          <w:rFonts w:ascii="Times New Roman" w:hAnsi="Times New Roman" w:cs="Times New Roman"/>
+        </w:rPr>
+        <w:tab/>
+      </w:r>
+      <w:r>
+        <w:rPr>
+          <w:rFonts w:ascii="Times New Roman" w:hAnsi="Times New Roman" w:cs="Times New Roman"/>
+        </w:rPr>
+        <w:t>ボールねじリード：</w:t>
+      </w:r>
+      <w:r>
+        <w:rPr>
+          <w:rFonts w:ascii="Times New Roman" w:hAnsi="Times New Roman" w:cs="Times New Roman"/>
+        </w:rPr>
+        <w:t>P=5×10⁻³[m]</w:t>
+      </w:r>
+    </w:p>
+    <w:p>
+      <w:pPr>
+        <w:jc w:val="center"/>
+        <w:rPr>
+          <w:rFonts w:ascii="Times New Roman" w:hAnsi="Times New Roman" w:cs="Times New Roman"/>
+        </w:rPr>
+      </w:pPr>
+      <w:r>
+        <w:rPr>
+          <w:rFonts w:ascii="Times New Roman" w:hAnsi="Times New Roman" w:cs="Times New Roman"/>
+        </w:rPr>
+        <w:t>T=1/(2π)×P(</w:t>
+      </w:r>
+      <w:proofErr w:type="spellStart"/>
+      <w:r>
+        <w:rPr>
+          <w:rFonts w:ascii="Times New Roman" w:hAnsi="Times New Roman" w:cs="Times New Roman"/>
+        </w:rPr>
+        <w:t>F+μ</w:t>
+      </w:r>
+      <w:proofErr w:type="spellEnd"/>
+      <w:r>
+        <w:rPr>
+          <w:rFonts w:ascii="Times New Roman" w:hAnsi="Times New Roman" w:cs="Times New Roman"/>
+        </w:rPr>
+        <w:t>･</w:t>
+      </w:r>
+      <w:r>
+        <w:rPr>
+          <w:rFonts w:ascii="Times New Roman" w:hAnsi="Times New Roman" w:cs="Times New Roman"/>
+        </w:rPr>
+        <w:t>W</w:t>
+      </w:r>
+      <w:r>
+        <w:rPr>
+          <w:rFonts w:ascii="Times New Roman" w:hAnsi="Times New Roman" w:cs="Times New Roman"/>
+        </w:rPr>
+        <w:t>･</w:t>
+      </w:r>
+      <w:r>
+        <w:rPr>
+          <w:rFonts w:ascii="Times New Roman" w:hAnsi="Times New Roman" w:cs="Times New Roman"/>
+        </w:rPr>
+        <w:t>g)[N</w:t>
+      </w:r>
+      <w:r>
+        <w:rPr>
+          <w:rFonts w:ascii="Times New Roman" w:hAnsi="Times New Roman" w:cs="Times New Roman"/>
+        </w:rPr>
+        <w:t>･</w:t>
+      </w:r>
+      <w:r>
+        <w:rPr>
+          <w:rFonts w:ascii="Times New Roman" w:hAnsi="Times New Roman" w:cs="Times New Roman"/>
+        </w:rPr>
+        <w:t>m]</w:t>
+      </w:r>
+      <w:r>
+        <w:rPr>
+          <w:rFonts w:ascii="Times New Roman" w:hAnsi="Times New Roman" w:cs="Times New Roman"/>
+        </w:rPr>
+        <w:t>より</w:t>
+      </w:r>
+    </w:p>
+    <w:p>
+      <w:pPr>
+        <w:jc w:val="center"/>
+        <w:rPr>
+          <w:rFonts w:ascii="Times New Roman" w:hAnsi="Times New Roman" w:cs="Times New Roman"/>
+        </w:rPr>
+      </w:pPr>
+      <w:r>
+        <w:rPr>
+          <w:rFonts w:ascii="Times New Roman" w:hAnsi="Times New Roman" w:cs="Times New Roman"/>
+        </w:rPr>
+        <w:t>=1/(2π)×5×10⁻³(0+0.1×10×9.8)</w:t>
+      </w:r>
+    </w:p>
+    <w:p>
+      <w:pPr>
+        <w:jc w:val="center"/>
+        <w:rPr>
+          <w:rFonts w:ascii="Times New Roman" w:hAnsi="Times New Roman" w:cs="Times New Roman" w:hint="eastAsia"/>
+        </w:rPr>
+      </w:pPr>
+      <w:r>
+        <w:rPr>
+          <w:rFonts w:ascii="Times New Roman" w:hAnsi="Times New Roman" w:cs="Times New Roman"/>
+        </w:rPr>
+        <w:t>=7.7×10⁻³[N</w:t>
+      </w:r>
+      <w:r>
+        <w:rPr>
+          <w:rFonts w:ascii="Times New Roman" w:hAnsi="Times New Roman" w:cs="Times New Roman"/>
+        </w:rPr>
+        <w:t>･</w:t>
+      </w:r>
+      <w:r>
+        <w:rPr>
+          <w:rFonts w:ascii="Times New Roman" w:hAnsi="Times New Roman" w:cs="Times New Roman"/>
+        </w:rPr>
+        <w:t>m]</w:t>
+      </w:r>
+    </w:p>
+    <w:p>
+      <w:pPr>
+        <w:rPr>
+          <w:rFonts w:ascii="Times New Roman" w:hAnsi="Times New Roman" w:cs="Times New Roman"/>
+        </w:rPr>
+      </w:pPr>
+      <w:r>
+        <w:rPr>
+          <w:rFonts w:ascii="Times New Roman" w:hAnsi="Times New Roman" w:cs="Times New Roman"/>
+        </w:rPr>
+        <w:tab/>
+      </w:r>
+      <w:r>
+        <w:rPr>
+          <w:rFonts w:ascii="Times New Roman" w:hAnsi="Times New Roman" w:cs="Times New Roman"/>
+        </w:rPr>
+        <w:t>負荷トルク：</w:t>
+      </w:r>
+      <w:r>
+        <w:rPr>
+          <w:rFonts w:ascii="Times New Roman" w:hAnsi="Times New Roman" w:cs="Times New Roman"/>
+        </w:rPr>
+        <w:t>T=7.7×10⁻³[N</w:t>
+      </w:r>
+      <w:r>
+        <w:rPr>
+          <w:rFonts w:ascii="Times New Roman" w:hAnsi="Times New Roman" w:cs="Times New Roman"/>
+        </w:rPr>
+        <w:t>･</w:t>
+      </w:r>
+      <w:r>
+        <w:rPr>
+          <w:rFonts w:ascii="Times New Roman" w:hAnsi="Times New Roman" w:cs="Times New Roman"/>
+        </w:rPr>
+        <w:t>m]</w:t>
+      </w:r>
+    </w:p>
+    <w:p>
+      <w:pPr>
+        <w:rPr>
+          <w:rFonts w:ascii="Times New Roman" w:hAnsi="Times New Roman" w:cs="Times New Roman" w:hint="eastAsia"/>
+        </w:rPr>
+      </w:pPr>
+      <w:r>
+        <w:rPr>
+          <w:rFonts w:ascii="Times New Roman" w:hAnsi="Times New Roman" w:cs="Times New Roman" w:hint="eastAsia"/>
+        </w:rPr>
+        <w:t>以上の負荷トルク</w:t>
+      </w:r>
+      <w:r>
+        <w:rPr>
+          <w:rFonts w:ascii="Times New Roman" w:hAnsi="Times New Roman" w:cs="Times New Roman"/>
+        </w:rPr>
+        <w:t>を</w:t>
+      </w:r>
+      <w:r>
+        <w:rPr>
+          <w:rFonts w:ascii="Times New Roman" w:hAnsi="Times New Roman" w:cs="Times New Roman" w:hint="eastAsia"/>
+        </w:rPr>
+        <w:t>満たすも</w:t>
+      </w:r>
+      <w:r>
+        <w:rPr>
+          <w:rFonts w:ascii="Times New Roman" w:hAnsi="Times New Roman" w:cs="Times New Roman"/>
+        </w:rPr>
+        <w:t>のを選定する</w:t>
+      </w:r>
+      <w:r>
+        <w:rPr>
+          <w:rFonts w:ascii="Times New Roman" w:hAnsi="Times New Roman" w:cs="Times New Roman" w:hint="eastAsia"/>
+        </w:rPr>
+        <w:t>．</w:t>
+      </w:r>
+    </w:p>
+    <w:p>
+      <w:pPr>
+        <w:rPr>
+          <w:rFonts w:ascii="Times New Roman" w:hAnsi="Times New Roman" w:cs="Times New Roman" w:hint="eastAsia"/>
+        </w:rPr>
+      </w:pPr>
+      <w:r>
+        <w:rPr>
+          <w:rFonts w:ascii="Times New Roman" w:hAnsi="Times New Roman" w:cs="Times New Roman"/>
+        </w:rPr>
+        <w:t>選定したモータの定格トルク：</w:t>
+      </w:r>
+      <w:r>
+        <w:rPr>
+          <w:rFonts w:ascii="Times New Roman" w:hAnsi="Times New Roman" w:cs="Times New Roman"/>
+        </w:rPr>
+        <w:t>0.64[N</w:t>
+      </w:r>
+      <w:r>
+        <w:rPr>
+          <w:rFonts w:ascii="Times New Roman" w:hAnsi="Times New Roman" w:cs="Times New Roman"/>
+        </w:rPr>
+        <w:t>･</w:t>
+      </w:r>
+      <w:r>
+        <w:rPr>
+          <w:rFonts w:ascii="Times New Roman" w:hAnsi="Times New Roman" w:cs="Times New Roman"/>
+        </w:rPr>
+        <w:t>m]</w:t>
+      </w:r>
+    </w:p>
+    <w:p>
+      <w:pPr>
+        <w:rPr>
+          <w:rFonts w:ascii="Times New Roman" w:hAnsi="Times New Roman" w:cs="Times New Roman"/>
+        </w:rPr>
+      </w:pPr>
+      <w:r>
+        <w:rPr>
+          <w:rFonts w:ascii="Times New Roman" w:hAnsi="Times New Roman" w:cs="Times New Roman" w:hint="eastAsia"/>
+        </w:rPr>
+        <w:t>選定したモータ定格トルクと実際にかかるトルクの関係は</w:t>
+      </w:r>
+    </w:p>
+    <w:p>
+      <w:pPr>
+        <w:jc w:val="center"/>
+        <w:rPr>
+          <w:rFonts w:ascii="Times New Roman" w:hAnsi="Times New Roman" w:cs="Times New Roman"/>
+        </w:rPr>
+      </w:pPr>
+      <w:r>
+        <w:rPr>
+          <w:rFonts w:ascii="Times New Roman" w:hAnsi="Times New Roman" w:cs="Times New Roman" w:hint="eastAsia"/>
+        </w:rPr>
+        <w:t>モータの定格</w:t>
+      </w:r>
+      <w:r>
+        <w:rPr>
+          <w:rFonts w:ascii="Times New Roman" w:hAnsi="Times New Roman" w:cs="Times New Roman"/>
+        </w:rPr>
+        <w:t>トルク＞実際にかかるトルク</w:t>
+      </w:r>
+    </w:p>
+    <w:p>
+      <w:pPr>
+        <w:rPr>
+          <w:rFonts w:ascii="Times New Roman" w:hAnsi="Times New Roman" w:cs="Times New Roman" w:hint="eastAsia"/>
+        </w:rPr>
+      </w:pPr>
+      <w:r>
+        <w:rPr>
+          <w:rFonts w:ascii="Times New Roman" w:hAnsi="Times New Roman" w:cs="Times New Roman"/>
+        </w:rPr>
+        <w:t>で</w:t>
+      </w:r>
+      <w:r>
+        <w:rPr>
+          <w:rFonts w:ascii="Times New Roman" w:hAnsi="Times New Roman" w:cs="Times New Roman" w:hint="eastAsia"/>
+        </w:rPr>
+        <w:t>あり</w:t>
+      </w:r>
+      <w:r>
+        <w:rPr>
+          <w:rFonts w:ascii="Times New Roman" w:hAnsi="Times New Roman" w:cs="Times New Roman" w:hint="eastAsia"/>
+        </w:rPr>
+        <w:t>，モータのトルクが十分であることが分かる．</w:t>
+      </w:r>
+    </w:p>
+    <w:p>
+      <w:pPr>
+        <w:rPr>
+          <w:rFonts w:ascii="Times New Roman" w:hAnsi="Times New Roman" w:cs="Times New Roman"/>
+        </w:rPr>
+      </w:pPr>
+      <w:r>
+        <w:rPr>
+          <w:rFonts w:ascii="Times New Roman" w:hAnsi="Times New Roman" w:cs="Times New Roman" w:hint="eastAsia"/>
+        </w:rPr>
+        <w:t>同様に，</w:t>
+      </w:r>
+      <w:r>
+        <w:rPr>
+          <w:rFonts w:ascii="Times New Roman" w:hAnsi="Times New Roman" w:cs="Times New Roman"/>
+        </w:rPr>
+        <w:t>Y</w:t>
+      </w:r>
+      <w:r>
+        <w:rPr>
+          <w:rFonts w:ascii="Times New Roman" w:hAnsi="Times New Roman" w:cs="Times New Roman"/>
+        </w:rPr>
+        <w:t>軸用モータの定格トルク</w:t>
+      </w:r>
+      <w:r>
+        <w:rPr>
+          <w:rFonts w:ascii="Times New Roman" w:hAnsi="Times New Roman" w:cs="Times New Roman" w:hint="eastAsia"/>
+        </w:rPr>
+        <w:t>は</w:t>
+      </w:r>
+      <w:r>
+        <w:rPr>
+          <w:rFonts w:ascii="Times New Roman" w:hAnsi="Times New Roman" w:cs="Times New Roman"/>
+        </w:rPr>
+        <w:t>0.19[N</w:t>
+      </w:r>
+      <w:r>
+        <w:rPr>
+          <w:rFonts w:ascii="Times New Roman" w:hAnsi="Times New Roman" w:cs="Times New Roman"/>
+        </w:rPr>
+        <w:t>･</w:t>
+      </w:r>
+      <w:r>
+        <w:rPr>
+          <w:rFonts w:ascii="Times New Roman" w:hAnsi="Times New Roman" w:cs="Times New Roman"/>
+        </w:rPr>
+        <w:t>m]</w:t>
+      </w:r>
+      <w:r>
+        <w:rPr>
+          <w:rFonts w:ascii="Times New Roman" w:hAnsi="Times New Roman" w:cs="Times New Roman" w:hint="eastAsia"/>
+        </w:rPr>
+        <w:t>で，</w:t>
+      </w:r>
+      <w:r>
+        <w:rPr>
+          <w:rFonts w:ascii="Times New Roman" w:hAnsi="Times New Roman" w:cs="Times New Roman"/>
+        </w:rPr>
+        <w:t>上記負荷トルクより大き</w:t>
+      </w:r>
+      <w:r>
+        <w:rPr>
+          <w:rFonts w:ascii="Times New Roman" w:hAnsi="Times New Roman" w:cs="Times New Roman" w:hint="eastAsia"/>
+        </w:rPr>
+        <w:t>い．よって，</w:t>
+      </w:r>
+      <w:r>
+        <w:rPr>
+          <w:rFonts w:ascii="Times New Roman" w:hAnsi="Times New Roman" w:cs="Times New Roman"/>
+        </w:rPr>
+        <w:t>Y</w:t>
+      </w:r>
+      <w:r>
+        <w:rPr>
+          <w:rFonts w:ascii="Times New Roman" w:hAnsi="Times New Roman" w:cs="Times New Roman"/>
+        </w:rPr>
+        <w:t>軸用モータ</w:t>
+      </w:r>
+      <w:r>
+        <w:rPr>
+          <w:rFonts w:ascii="Times New Roman" w:hAnsi="Times New Roman" w:cs="Times New Roman" w:hint="eastAsia"/>
+        </w:rPr>
+        <w:t>も</w:t>
+      </w:r>
+      <w:r>
+        <w:rPr>
+          <w:rFonts w:ascii="Times New Roman" w:hAnsi="Times New Roman" w:cs="Times New Roman"/>
+        </w:rPr>
+        <w:t>問題ない</w:t>
+      </w:r>
+      <w:r>
+        <w:rPr>
+          <w:rFonts w:ascii="Times New Roman" w:hAnsi="Times New Roman" w:cs="Times New Roman" w:hint="eastAsia"/>
+        </w:rPr>
+        <w:t>ことが分かる．</w:t>
+      </w:r>
+    </w:p>
+    <w:p>
+      <w:pPr>
+        <w:rPr>
+          <w:rFonts w:ascii="Times New Roman" w:hAnsi="Times New Roman" w:cs="Times New Roman"/>
+        </w:rPr>
+      </w:pPr>
     </w:p>
     <w:p>
       <w:pPr>
         <w:pStyle w:val="2"/>
-        <w:rPr>
-          <w:rFonts w:ascii="Times New Roman" w:hAnsi="Times New Roman" w:cs="Times New Roman"/>
-        </w:rPr>
-      </w:pPr>
-      <w:bookmarkStart w:id="9" w:name="_Toc189440368"/>
-      <w:r>
-        <w:rPr>
-          <w:rFonts w:ascii="Times New Roman" w:hAnsi="Times New Roman" w:cs="Times New Roman"/>
-        </w:rPr>
-        <w:t>切削力</w:t>
-      </w:r>
-      <w:bookmarkEnd w:id="9"/>
-    </w:p>
-    <w:p>
-      <w:pPr>
-        <w:rPr>
-          <w:rFonts w:ascii="Times New Roman" w:hAnsi="Times New Roman" w:cs="Times New Roman"/>
+      </w:pPr>
+      <w:bookmarkStart w:id="10" w:name="_Toc189442744"/>
+      <w:r>
+        <w:rPr>
+          <w:rFonts w:hint="eastAsia"/>
+        </w:rPr>
+        <w:t>エンドミル回転モータの選定</w:t>
+      </w:r>
+      <w:bookmarkEnd w:id="10"/>
+    </w:p>
+    <w:p>
+      <w:pPr>
+        <w:rPr>
+          <w:rFonts w:hint="eastAsia"/>
+        </w:rPr>
+      </w:pPr>
+    </w:p>
+    <w:p>
+      <w:pPr>
+        <w:rPr>
+          <w:rFonts w:ascii="Times New Roman" w:hAnsi="Times New Roman" w:cs="Times New Roman" w:hint="eastAsia"/>
         </w:rPr>
       </w:pPr>
     </w:p>
@@ -2905,14 +3727,14 @@
           <w:rFonts w:ascii="Times New Roman" w:hAnsi="Times New Roman" w:cs="Times New Roman"/>
         </w:rPr>
       </w:pPr>
-      <w:bookmarkStart w:id="10" w:name="_Toc189440369"/>
+      <w:bookmarkStart w:id="11" w:name="_Toc189442745"/>
       <w:r>
         <w:rPr>
           <w:rFonts w:ascii="Times New Roman" w:hAnsi="Times New Roman" w:cs="Times New Roman"/>
         </w:rPr>
         <w:t>テーブルの耐荷重</w:t>
       </w:r>
-      <w:bookmarkEnd w:id="10"/>
+      <w:bookmarkEnd w:id="11"/>
     </w:p>
     <w:p>
       <w:pPr>
@@ -3043,7 +3865,7 @@
           <w:rFonts w:ascii="Times New Roman" w:hAnsi="Times New Roman" w:cs="Times New Roman"/>
         </w:rPr>
       </w:pPr>
-      <w:bookmarkStart w:id="11" w:name="_Toc189440370"/>
+      <w:bookmarkStart w:id="12" w:name="_Toc189442746"/>
       <w:r>
         <w:rPr>
           <w:rFonts w:ascii="Times New Roman" w:hAnsi="Times New Roman" w:cs="Times New Roman"/>
@@ -3051,7 +3873,7 @@
         <w:lastRenderedPageBreak/>
         <w:t>役割分担表</w:t>
       </w:r>
-      <w:bookmarkEnd w:id="11"/>
+      <w:bookmarkEnd w:id="12"/>
     </w:p>
     <w:tbl>
       <w:tblPr>
